--- a/1y/1s/so/aula6/exercicios/SO-A06-Atividade.docx
+++ b/1y/1s/so/aula6/exercicios/SO-A06-Atividade.docx
@@ -1,6 +1,6 @@
 
 <file path=word/document.xml><?xml version="1.0" encoding="utf-8"?>
-<w:document xmlns:wpc="http://schemas.microsoft.com/office/word/2010/wordprocessingCanvas" xmlns:cx="http://schemas.microsoft.com/office/drawing/2014/chartex" xmlns:cx1="http://schemas.microsoft.com/office/drawing/2015/9/8/chartex" xmlns:cx2="http://schemas.microsoft.com/office/drawing/2015/10/21/chartex" xmlns:cx3="http://schemas.microsoft.com/office/drawing/2016/5/9/chartex" xmlns:cx4="http://schemas.microsoft.com/office/drawing/2016/5/10/chartex" xmlns:cx5="http://schemas.microsoft.com/office/drawing/2016/5/11/chartex" xmlns:cx6="http://schemas.microsoft.com/office/drawing/2016/5/12/chartex" xmlns:cx7="http://schemas.microsoft.com/office/drawing/2016/5/13/chartex" xmlns:cx8="http://schemas.microsoft.com/office/drawing/2016/5/14/chartex" xmlns:mc="http://schemas.openxmlformats.org/markup-compatibility/2006" xmlns:aink="http://schemas.microsoft.com/office/drawing/2016/ink" xmlns:am3d="http://schemas.microsoft.com/office/drawing/2017/model3d" xmlns:o="urn:schemas-microsoft-com:office:office" xmlns:r="http://schemas.openxmlformats.org/officeDocument/2006/relationships" xmlns:m="http://schemas.openxmlformats.org/officeDocument/2006/math" xmlns:v="urn:schemas-microsoft-com:vml" xmlns:wp14="http://schemas.microsoft.com/office/word/2010/wordprocessingDrawing" xmlns:wp="http://schemas.openxmlformats.org/drawingml/2006/wordprocessingDrawing" xmlns:w10="urn:schemas-microsoft-com:office:word" xmlns:w="http://schemas.openxmlformats.org/wordprocessingml/2006/main" xmlns:w14="http://schemas.microsoft.com/office/word/2010/wordml" xmlns:w15="http://schemas.microsoft.com/office/word/2012/wordml" xmlns:w16cex="http://schemas.microsoft.com/office/word/2018/wordml/cex" xmlns:w16cid="http://schemas.microsoft.com/office/word/2016/wordml/cid" xmlns:w16="http://schemas.microsoft.com/office/word/2018/wordml" xmlns:w16sdtdh="http://schemas.microsoft.com/office/word/2020/wordml/sdtdatahash" xmlns:w16se="http://schemas.microsoft.com/office/word/2015/wordml/symex" xmlns:wpg="http://schemas.microsoft.com/office/word/2010/wordprocessingGroup" xmlns:wpi="http://schemas.microsoft.com/office/word/2010/wordprocessingInk" xmlns:wne="http://schemas.microsoft.com/office/word/2006/wordml" xmlns:wps="http://schemas.microsoft.com/office/word/2010/wordprocessingShape" mc:Ignorable="w14 w15 w16se w16cid w16 w16cex w16sdtdh wp14">
+<w:document xmlns:wpc="http://schemas.microsoft.com/office/word/2010/wordprocessingCanvas" xmlns:cx="http://schemas.microsoft.com/office/drawing/2014/chartex" xmlns:cx1="http://schemas.microsoft.com/office/drawing/2015/9/8/chartex" xmlns:cx2="http://schemas.microsoft.com/office/drawing/2015/10/21/chartex" xmlns:cx3="http://schemas.microsoft.com/office/drawing/2016/5/9/chartex" xmlns:cx4="http://schemas.microsoft.com/office/drawing/2016/5/10/chartex" xmlns:cx5="http://schemas.microsoft.com/office/drawing/2016/5/11/chartex" xmlns:cx6="http://schemas.microsoft.com/office/drawing/2016/5/12/chartex" xmlns:cx7="http://schemas.microsoft.com/office/drawing/2016/5/13/chartex" xmlns:cx8="http://schemas.microsoft.com/office/drawing/2016/5/14/chartex" xmlns:mc="http://schemas.openxmlformats.org/markup-compatibility/2006" xmlns:aink="http://schemas.microsoft.com/office/drawing/2016/ink" xmlns:am3d="http://schemas.microsoft.com/office/drawing/2017/model3d" xmlns:o="urn:schemas-microsoft-com:office:office" xmlns:oel="http://schemas.microsoft.com/office/2019/extlst" xmlns:r="http://schemas.openxmlformats.org/officeDocument/2006/relationships" xmlns:m="http://schemas.openxmlformats.org/officeDocument/2006/math" xmlns:v="urn:schemas-microsoft-com:vml" xmlns:wp14="http://schemas.microsoft.com/office/word/2010/wordprocessingDrawing" xmlns:wp="http://schemas.openxmlformats.org/drawingml/2006/wordprocessingDrawing" xmlns:w10="urn:schemas-microsoft-com:office:word" xmlns:w="http://schemas.openxmlformats.org/wordprocessingml/2006/main" xmlns:w14="http://schemas.microsoft.com/office/word/2010/wordml" xmlns:w15="http://schemas.microsoft.com/office/word/2012/wordml" xmlns:w16cex="http://schemas.microsoft.com/office/word/2018/wordml/cex" xmlns:w16cid="http://schemas.microsoft.com/office/word/2016/wordml/cid" xmlns:w16="http://schemas.microsoft.com/office/word/2018/wordml" xmlns:w16sdtdh="http://schemas.microsoft.com/office/word/2020/wordml/sdtdatahash" xmlns:w16se="http://schemas.microsoft.com/office/word/2015/wordml/symex" xmlns:wpg="http://schemas.microsoft.com/office/word/2010/wordprocessingGroup" xmlns:wpi="http://schemas.microsoft.com/office/word/2010/wordprocessingInk" xmlns:wne="http://schemas.microsoft.com/office/word/2006/wordml" xmlns:wps="http://schemas.microsoft.com/office/word/2010/wordprocessingShape" mc:Ignorable="w14 w15 w16se w16cid w16 w16cex w16sdtdh wp14">
   <w:body>
     <w:p>
       <w:pPr>
@@ -440,7 +440,7 @@
     </w:p>
     <w:tbl>
       <w:tblPr>
-        <w:tblStyle w:val="Tabelacomgrade"/>
+        <w:tblStyle w:val="TableGrid"/>
         <w:tblW w:w="10125" w:type="dxa"/>
         <w:tblLayout w:type="fixed"/>
         <w:tblLook w:val="04A0" w:firstRow="1" w:lastRow="0" w:firstColumn="1" w:lastColumn="0" w:noHBand="0" w:noVBand="1"/>
@@ -673,7 +673,7 @@
         <w:tc>
           <w:tcPr>
             <w:tcW w:w="675" w:type="dxa"/>
-            <w:shd w:val="clear" w:color="auto" w:fill="808080" w:themeFill="background1" w:themeFillShade="80"/>
+            <w:shd w:val="clear" w:color="auto" w:fill="101010" w:themeFill="background1" w:themeFillShade="80"/>
           </w:tcPr>
           <w:p>
             <w:pPr>
@@ -921,7 +921,7 @@
         <w:tc>
           <w:tcPr>
             <w:tcW w:w="675" w:type="dxa"/>
-            <w:shd w:val="clear" w:color="auto" w:fill="808080" w:themeFill="background1" w:themeFillShade="80"/>
+            <w:shd w:val="clear" w:color="auto" w:fill="101010" w:themeFill="background1" w:themeFillShade="80"/>
           </w:tcPr>
           <w:p>
             <w:pPr>
@@ -1006,7 +1006,7 @@
         <w:tc>
           <w:tcPr>
             <w:tcW w:w="675" w:type="dxa"/>
-            <w:shd w:val="clear" w:color="auto" w:fill="808080" w:themeFill="background1" w:themeFillShade="80"/>
+            <w:shd w:val="clear" w:color="auto" w:fill="101010" w:themeFill="background1" w:themeFillShade="80"/>
           </w:tcPr>
           <w:p>
             <w:pPr>
@@ -1114,7 +1114,7 @@
         <w:tc>
           <w:tcPr>
             <w:tcW w:w="675" w:type="dxa"/>
-            <w:shd w:val="clear" w:color="auto" w:fill="808080" w:themeFill="background1" w:themeFillShade="80"/>
+            <w:shd w:val="clear" w:color="auto" w:fill="101010" w:themeFill="background1" w:themeFillShade="80"/>
           </w:tcPr>
           <w:p>
             <w:pPr>
@@ -1155,7 +1155,7 @@
         <w:tc>
           <w:tcPr>
             <w:tcW w:w="675" w:type="dxa"/>
-            <w:shd w:val="clear" w:color="auto" w:fill="808080" w:themeFill="background1" w:themeFillShade="80"/>
+            <w:shd w:val="clear" w:color="auto" w:fill="101010" w:themeFill="background1" w:themeFillShade="80"/>
           </w:tcPr>
           <w:p>
             <w:pPr>
@@ -1240,7 +1240,7 @@
         <w:tc>
           <w:tcPr>
             <w:tcW w:w="675" w:type="dxa"/>
-            <w:shd w:val="clear" w:color="auto" w:fill="808080" w:themeFill="background1" w:themeFillShade="80"/>
+            <w:shd w:val="clear" w:color="auto" w:fill="101010" w:themeFill="background1" w:themeFillShade="80"/>
           </w:tcPr>
           <w:p>
             <w:pPr>
@@ -1371,55 +1371,55 @@
         <w:tc>
           <w:tcPr>
             <w:tcW w:w="675" w:type="dxa"/>
-            <w:shd w:val="clear" w:color="auto" w:fill="808080" w:themeFill="background1" w:themeFillShade="80"/>
-          </w:tcPr>
-          <w:p>
-            <w:pPr>
-              <w:jc w:val="center"/>
-              <w:rPr>
-                <w:rFonts w:ascii="Consolas" w:hAnsi="Consolas" w:cs="Consolas"/>
-                <w:iCs/>
-                <w:sz w:val="18"/>
-              </w:rPr>
-            </w:pPr>
-          </w:p>
-        </w:tc>
-        <w:tc>
-          <w:tcPr>
-            <w:tcW w:w="675" w:type="dxa"/>
-            <w:shd w:val="clear" w:color="auto" w:fill="808080" w:themeFill="background1" w:themeFillShade="80"/>
-          </w:tcPr>
-          <w:p>
-            <w:pPr>
-              <w:jc w:val="center"/>
-              <w:rPr>
-                <w:rFonts w:ascii="Consolas" w:hAnsi="Consolas" w:cs="Consolas"/>
-                <w:iCs/>
-                <w:sz w:val="18"/>
-              </w:rPr>
-            </w:pPr>
-          </w:p>
-        </w:tc>
-        <w:tc>
-          <w:tcPr>
-            <w:tcW w:w="675" w:type="dxa"/>
-            <w:shd w:val="clear" w:color="auto" w:fill="808080" w:themeFill="background1" w:themeFillShade="80"/>
-          </w:tcPr>
-          <w:p>
-            <w:pPr>
-              <w:jc w:val="center"/>
-              <w:rPr>
-                <w:rFonts w:ascii="Consolas" w:hAnsi="Consolas" w:cs="Consolas"/>
-                <w:iCs/>
-                <w:sz w:val="18"/>
-              </w:rPr>
-            </w:pPr>
-          </w:p>
-        </w:tc>
-        <w:tc>
-          <w:tcPr>
-            <w:tcW w:w="675" w:type="dxa"/>
-            <w:shd w:val="clear" w:color="auto" w:fill="808080" w:themeFill="background1" w:themeFillShade="80"/>
+            <w:shd w:val="clear" w:color="auto" w:fill="101010" w:themeFill="background1" w:themeFillShade="80"/>
+          </w:tcPr>
+          <w:p>
+            <w:pPr>
+              <w:jc w:val="center"/>
+              <w:rPr>
+                <w:rFonts w:ascii="Consolas" w:hAnsi="Consolas" w:cs="Consolas"/>
+                <w:iCs/>
+                <w:sz w:val="18"/>
+              </w:rPr>
+            </w:pPr>
+          </w:p>
+        </w:tc>
+        <w:tc>
+          <w:tcPr>
+            <w:tcW w:w="675" w:type="dxa"/>
+            <w:shd w:val="clear" w:color="auto" w:fill="101010" w:themeFill="background1" w:themeFillShade="80"/>
+          </w:tcPr>
+          <w:p>
+            <w:pPr>
+              <w:jc w:val="center"/>
+              <w:rPr>
+                <w:rFonts w:ascii="Consolas" w:hAnsi="Consolas" w:cs="Consolas"/>
+                <w:iCs/>
+                <w:sz w:val="18"/>
+              </w:rPr>
+            </w:pPr>
+          </w:p>
+        </w:tc>
+        <w:tc>
+          <w:tcPr>
+            <w:tcW w:w="675" w:type="dxa"/>
+            <w:shd w:val="clear" w:color="auto" w:fill="101010" w:themeFill="background1" w:themeFillShade="80"/>
+          </w:tcPr>
+          <w:p>
+            <w:pPr>
+              <w:jc w:val="center"/>
+              <w:rPr>
+                <w:rFonts w:ascii="Consolas" w:hAnsi="Consolas" w:cs="Consolas"/>
+                <w:iCs/>
+                <w:sz w:val="18"/>
+              </w:rPr>
+            </w:pPr>
+          </w:p>
+        </w:tc>
+        <w:tc>
+          <w:tcPr>
+            <w:tcW w:w="675" w:type="dxa"/>
+            <w:shd w:val="clear" w:color="auto" w:fill="101010" w:themeFill="background1" w:themeFillShade="80"/>
           </w:tcPr>
           <w:p>
             <w:pPr>
@@ -1552,7 +1552,7 @@
         <w:tc>
           <w:tcPr>
             <w:tcW w:w="675" w:type="dxa"/>
-            <w:shd w:val="clear" w:color="auto" w:fill="808080" w:themeFill="background1" w:themeFillShade="80"/>
+            <w:shd w:val="clear" w:color="auto" w:fill="101010" w:themeFill="background1" w:themeFillShade="80"/>
           </w:tcPr>
           <w:p>
             <w:pPr>
@@ -1660,71 +1660,71 @@
         <w:tc>
           <w:tcPr>
             <w:tcW w:w="675" w:type="dxa"/>
-            <w:shd w:val="clear" w:color="auto" w:fill="808080" w:themeFill="background1" w:themeFillShade="80"/>
-          </w:tcPr>
-          <w:p>
-            <w:pPr>
-              <w:jc w:val="center"/>
-              <w:rPr>
-                <w:rFonts w:ascii="Consolas" w:hAnsi="Consolas" w:cs="Consolas"/>
-                <w:iCs/>
-                <w:sz w:val="18"/>
-              </w:rPr>
-            </w:pPr>
-          </w:p>
-        </w:tc>
-        <w:tc>
-          <w:tcPr>
-            <w:tcW w:w="675" w:type="dxa"/>
-            <w:shd w:val="clear" w:color="auto" w:fill="808080" w:themeFill="background1" w:themeFillShade="80"/>
-          </w:tcPr>
-          <w:p>
-            <w:pPr>
-              <w:jc w:val="center"/>
-              <w:rPr>
-                <w:rFonts w:ascii="Consolas" w:hAnsi="Consolas" w:cs="Consolas"/>
-                <w:iCs/>
-                <w:sz w:val="18"/>
-              </w:rPr>
-            </w:pPr>
-          </w:p>
-        </w:tc>
-        <w:tc>
-          <w:tcPr>
-            <w:tcW w:w="675" w:type="dxa"/>
-            <w:shd w:val="clear" w:color="auto" w:fill="808080" w:themeFill="background1" w:themeFillShade="80"/>
-          </w:tcPr>
-          <w:p>
-            <w:pPr>
-              <w:jc w:val="center"/>
-              <w:rPr>
-                <w:rFonts w:ascii="Consolas" w:hAnsi="Consolas" w:cs="Consolas"/>
-                <w:iCs/>
-                <w:sz w:val="18"/>
-              </w:rPr>
-            </w:pPr>
-          </w:p>
-        </w:tc>
-        <w:tc>
-          <w:tcPr>
-            <w:tcW w:w="675" w:type="dxa"/>
-            <w:shd w:val="clear" w:color="auto" w:fill="808080" w:themeFill="background1" w:themeFillShade="80"/>
-          </w:tcPr>
-          <w:p>
-            <w:pPr>
-              <w:jc w:val="center"/>
-              <w:rPr>
-                <w:rFonts w:ascii="Consolas" w:hAnsi="Consolas" w:cs="Consolas"/>
-                <w:iCs/>
-                <w:sz w:val="18"/>
-              </w:rPr>
-            </w:pPr>
-          </w:p>
-        </w:tc>
-        <w:tc>
-          <w:tcPr>
-            <w:tcW w:w="675" w:type="dxa"/>
-            <w:shd w:val="clear" w:color="auto" w:fill="808080" w:themeFill="background1" w:themeFillShade="80"/>
+            <w:shd w:val="clear" w:color="auto" w:fill="101010" w:themeFill="background1" w:themeFillShade="80"/>
+          </w:tcPr>
+          <w:p>
+            <w:pPr>
+              <w:jc w:val="center"/>
+              <w:rPr>
+                <w:rFonts w:ascii="Consolas" w:hAnsi="Consolas" w:cs="Consolas"/>
+                <w:iCs/>
+                <w:sz w:val="18"/>
+              </w:rPr>
+            </w:pPr>
+          </w:p>
+        </w:tc>
+        <w:tc>
+          <w:tcPr>
+            <w:tcW w:w="675" w:type="dxa"/>
+            <w:shd w:val="clear" w:color="auto" w:fill="101010" w:themeFill="background1" w:themeFillShade="80"/>
+          </w:tcPr>
+          <w:p>
+            <w:pPr>
+              <w:jc w:val="center"/>
+              <w:rPr>
+                <w:rFonts w:ascii="Consolas" w:hAnsi="Consolas" w:cs="Consolas"/>
+                <w:iCs/>
+                <w:sz w:val="18"/>
+              </w:rPr>
+            </w:pPr>
+          </w:p>
+        </w:tc>
+        <w:tc>
+          <w:tcPr>
+            <w:tcW w:w="675" w:type="dxa"/>
+            <w:shd w:val="clear" w:color="auto" w:fill="101010" w:themeFill="background1" w:themeFillShade="80"/>
+          </w:tcPr>
+          <w:p>
+            <w:pPr>
+              <w:jc w:val="center"/>
+              <w:rPr>
+                <w:rFonts w:ascii="Consolas" w:hAnsi="Consolas" w:cs="Consolas"/>
+                <w:iCs/>
+                <w:sz w:val="18"/>
+              </w:rPr>
+            </w:pPr>
+          </w:p>
+        </w:tc>
+        <w:tc>
+          <w:tcPr>
+            <w:tcW w:w="675" w:type="dxa"/>
+            <w:shd w:val="clear" w:color="auto" w:fill="101010" w:themeFill="background1" w:themeFillShade="80"/>
+          </w:tcPr>
+          <w:p>
+            <w:pPr>
+              <w:jc w:val="center"/>
+              <w:rPr>
+                <w:rFonts w:ascii="Consolas" w:hAnsi="Consolas" w:cs="Consolas"/>
+                <w:iCs/>
+                <w:sz w:val="18"/>
+              </w:rPr>
+            </w:pPr>
+          </w:p>
+        </w:tc>
+        <w:tc>
+          <w:tcPr>
+            <w:tcW w:w="675" w:type="dxa"/>
+            <w:shd w:val="clear" w:color="auto" w:fill="101010" w:themeFill="background1" w:themeFillShade="80"/>
           </w:tcPr>
           <w:p>
             <w:pPr>
@@ -1793,7 +1793,7 @@
     </w:p>
     <w:tbl>
       <w:tblPr>
-        <w:tblStyle w:val="Tabelacomgrade"/>
+        <w:tblStyle w:val="TableGrid"/>
         <w:tblW w:w="10125" w:type="dxa"/>
         <w:tblLayout w:type="fixed"/>
         <w:tblLook w:val="04A0" w:firstRow="1" w:lastRow="0" w:firstColumn="1" w:lastColumn="0" w:noHBand="0" w:noVBand="1"/>
@@ -2050,7 +2050,7 @@
         <w:tc>
           <w:tcPr>
             <w:tcW w:w="675" w:type="dxa"/>
-            <w:shd w:val="clear" w:color="auto" w:fill="808080" w:themeFill="background1" w:themeFillShade="80"/>
+            <w:shd w:val="clear" w:color="auto" w:fill="101010" w:themeFill="background1" w:themeFillShade="80"/>
           </w:tcPr>
           <w:p>
             <w:pPr>
@@ -2191,7 +2191,7 @@
               <w:rPr>
                 <w:rFonts w:ascii="Consolas" w:hAnsi="Consolas" w:cs="Consolas"/>
                 <w:iCs/>
-                <w:color w:val="000000" w:themeColor="text1"/>
+                <w:color w:val="FFFFFF" w:themeColor="text1"/>
                 <w:sz w:val="20"/>
               </w:rPr>
               <w:t>,</w:t>
@@ -2336,7 +2336,7 @@
         <w:tc>
           <w:tcPr>
             <w:tcW w:w="675" w:type="dxa"/>
-            <w:shd w:val="clear" w:color="auto" w:fill="808080" w:themeFill="background1" w:themeFillShade="80"/>
+            <w:shd w:val="clear" w:color="auto" w:fill="101010" w:themeFill="background1" w:themeFillShade="80"/>
           </w:tcPr>
           <w:p>
             <w:pPr>
@@ -2433,7 +2433,7 @@
         <w:tc>
           <w:tcPr>
             <w:tcW w:w="675" w:type="dxa"/>
-            <w:shd w:val="clear" w:color="auto" w:fill="808080" w:themeFill="background1" w:themeFillShade="80"/>
+            <w:shd w:val="clear" w:color="auto" w:fill="101010" w:themeFill="background1" w:themeFillShade="80"/>
           </w:tcPr>
           <w:p>
             <w:pPr>
@@ -2559,7 +2559,7 @@
         <w:tc>
           <w:tcPr>
             <w:tcW w:w="675" w:type="dxa"/>
-            <w:shd w:val="clear" w:color="auto" w:fill="808080" w:themeFill="background1" w:themeFillShade="80"/>
+            <w:shd w:val="clear" w:color="auto" w:fill="101010" w:themeFill="background1" w:themeFillShade="80"/>
           </w:tcPr>
           <w:p>
             <w:pPr>
@@ -2606,7 +2606,7 @@
         <w:tc>
           <w:tcPr>
             <w:tcW w:w="675" w:type="dxa"/>
-            <w:shd w:val="clear" w:color="auto" w:fill="808080" w:themeFill="background1" w:themeFillShade="80"/>
+            <w:shd w:val="clear" w:color="auto" w:fill="101010" w:themeFill="background1" w:themeFillShade="80"/>
           </w:tcPr>
           <w:p>
             <w:pPr>
@@ -2703,7 +2703,7 @@
         <w:tc>
           <w:tcPr>
             <w:tcW w:w="675" w:type="dxa"/>
-            <w:shd w:val="clear" w:color="auto" w:fill="808080" w:themeFill="background1" w:themeFillShade="80"/>
+            <w:shd w:val="clear" w:color="auto" w:fill="101010" w:themeFill="background1" w:themeFillShade="80"/>
           </w:tcPr>
           <w:p>
             <w:pPr>
@@ -2858,55 +2858,55 @@
         <w:tc>
           <w:tcPr>
             <w:tcW w:w="675" w:type="dxa"/>
-            <w:shd w:val="clear" w:color="auto" w:fill="808080" w:themeFill="background1" w:themeFillShade="80"/>
-          </w:tcPr>
-          <w:p>
-            <w:pPr>
-              <w:jc w:val="center"/>
-              <w:rPr>
-                <w:rFonts w:ascii="Consolas" w:hAnsi="Consolas" w:cs="Consolas"/>
-                <w:iCs/>
-                <w:sz w:val="20"/>
-              </w:rPr>
-            </w:pPr>
-          </w:p>
-        </w:tc>
-        <w:tc>
-          <w:tcPr>
-            <w:tcW w:w="675" w:type="dxa"/>
-            <w:shd w:val="clear" w:color="auto" w:fill="808080" w:themeFill="background1" w:themeFillShade="80"/>
-          </w:tcPr>
-          <w:p>
-            <w:pPr>
-              <w:jc w:val="center"/>
-              <w:rPr>
-                <w:rFonts w:ascii="Consolas" w:hAnsi="Consolas" w:cs="Consolas"/>
-                <w:iCs/>
-                <w:sz w:val="20"/>
-              </w:rPr>
-            </w:pPr>
-          </w:p>
-        </w:tc>
-        <w:tc>
-          <w:tcPr>
-            <w:tcW w:w="675" w:type="dxa"/>
-            <w:shd w:val="clear" w:color="auto" w:fill="808080" w:themeFill="background1" w:themeFillShade="80"/>
-          </w:tcPr>
-          <w:p>
-            <w:pPr>
-              <w:jc w:val="center"/>
-              <w:rPr>
-                <w:rFonts w:ascii="Consolas" w:hAnsi="Consolas" w:cs="Consolas"/>
-                <w:iCs/>
-                <w:sz w:val="20"/>
-              </w:rPr>
-            </w:pPr>
-          </w:p>
-        </w:tc>
-        <w:tc>
-          <w:tcPr>
-            <w:tcW w:w="675" w:type="dxa"/>
-            <w:shd w:val="clear" w:color="auto" w:fill="808080" w:themeFill="background1" w:themeFillShade="80"/>
+            <w:shd w:val="clear" w:color="auto" w:fill="101010" w:themeFill="background1" w:themeFillShade="80"/>
+          </w:tcPr>
+          <w:p>
+            <w:pPr>
+              <w:jc w:val="center"/>
+              <w:rPr>
+                <w:rFonts w:ascii="Consolas" w:hAnsi="Consolas" w:cs="Consolas"/>
+                <w:iCs/>
+                <w:sz w:val="20"/>
+              </w:rPr>
+            </w:pPr>
+          </w:p>
+        </w:tc>
+        <w:tc>
+          <w:tcPr>
+            <w:tcW w:w="675" w:type="dxa"/>
+            <w:shd w:val="clear" w:color="auto" w:fill="101010" w:themeFill="background1" w:themeFillShade="80"/>
+          </w:tcPr>
+          <w:p>
+            <w:pPr>
+              <w:jc w:val="center"/>
+              <w:rPr>
+                <w:rFonts w:ascii="Consolas" w:hAnsi="Consolas" w:cs="Consolas"/>
+                <w:iCs/>
+                <w:sz w:val="20"/>
+              </w:rPr>
+            </w:pPr>
+          </w:p>
+        </w:tc>
+        <w:tc>
+          <w:tcPr>
+            <w:tcW w:w="675" w:type="dxa"/>
+            <w:shd w:val="clear" w:color="auto" w:fill="101010" w:themeFill="background1" w:themeFillShade="80"/>
+          </w:tcPr>
+          <w:p>
+            <w:pPr>
+              <w:jc w:val="center"/>
+              <w:rPr>
+                <w:rFonts w:ascii="Consolas" w:hAnsi="Consolas" w:cs="Consolas"/>
+                <w:iCs/>
+                <w:sz w:val="20"/>
+              </w:rPr>
+            </w:pPr>
+          </w:p>
+        </w:tc>
+        <w:tc>
+          <w:tcPr>
+            <w:tcW w:w="675" w:type="dxa"/>
+            <w:shd w:val="clear" w:color="auto" w:fill="101010" w:themeFill="background1" w:themeFillShade="80"/>
           </w:tcPr>
           <w:p>
             <w:pPr>
@@ -3057,7 +3057,7 @@
         <w:tc>
           <w:tcPr>
             <w:tcW w:w="675" w:type="dxa"/>
-            <w:shd w:val="clear" w:color="auto" w:fill="808080" w:themeFill="background1" w:themeFillShade="80"/>
+            <w:shd w:val="clear" w:color="auto" w:fill="101010" w:themeFill="background1" w:themeFillShade="80"/>
           </w:tcPr>
           <w:p>
             <w:pPr>
@@ -3189,71 +3189,71 @@
         <w:tc>
           <w:tcPr>
             <w:tcW w:w="675" w:type="dxa"/>
-            <w:shd w:val="clear" w:color="auto" w:fill="808080" w:themeFill="background1" w:themeFillShade="80"/>
-          </w:tcPr>
-          <w:p>
-            <w:pPr>
-              <w:jc w:val="center"/>
-              <w:rPr>
-                <w:rFonts w:ascii="Consolas" w:hAnsi="Consolas" w:cs="Consolas"/>
-                <w:iCs/>
-                <w:sz w:val="20"/>
-              </w:rPr>
-            </w:pPr>
-          </w:p>
-        </w:tc>
-        <w:tc>
-          <w:tcPr>
-            <w:tcW w:w="675" w:type="dxa"/>
-            <w:shd w:val="clear" w:color="auto" w:fill="808080" w:themeFill="background1" w:themeFillShade="80"/>
-          </w:tcPr>
-          <w:p>
-            <w:pPr>
-              <w:jc w:val="center"/>
-              <w:rPr>
-                <w:rFonts w:ascii="Consolas" w:hAnsi="Consolas" w:cs="Consolas"/>
-                <w:iCs/>
-                <w:sz w:val="20"/>
-              </w:rPr>
-            </w:pPr>
-          </w:p>
-        </w:tc>
-        <w:tc>
-          <w:tcPr>
-            <w:tcW w:w="675" w:type="dxa"/>
-            <w:shd w:val="clear" w:color="auto" w:fill="808080" w:themeFill="background1" w:themeFillShade="80"/>
-          </w:tcPr>
-          <w:p>
-            <w:pPr>
-              <w:jc w:val="center"/>
-              <w:rPr>
-                <w:rFonts w:ascii="Consolas" w:hAnsi="Consolas" w:cs="Consolas"/>
-                <w:iCs/>
-                <w:sz w:val="20"/>
-              </w:rPr>
-            </w:pPr>
-          </w:p>
-        </w:tc>
-        <w:tc>
-          <w:tcPr>
-            <w:tcW w:w="675" w:type="dxa"/>
-            <w:shd w:val="clear" w:color="auto" w:fill="808080" w:themeFill="background1" w:themeFillShade="80"/>
-          </w:tcPr>
-          <w:p>
-            <w:pPr>
-              <w:jc w:val="center"/>
-              <w:rPr>
-                <w:rFonts w:ascii="Consolas" w:hAnsi="Consolas" w:cs="Consolas"/>
-                <w:iCs/>
-                <w:sz w:val="20"/>
-              </w:rPr>
-            </w:pPr>
-          </w:p>
-        </w:tc>
-        <w:tc>
-          <w:tcPr>
-            <w:tcW w:w="675" w:type="dxa"/>
-            <w:shd w:val="clear" w:color="auto" w:fill="808080" w:themeFill="background1" w:themeFillShade="80"/>
+            <w:shd w:val="clear" w:color="auto" w:fill="101010" w:themeFill="background1" w:themeFillShade="80"/>
+          </w:tcPr>
+          <w:p>
+            <w:pPr>
+              <w:jc w:val="center"/>
+              <w:rPr>
+                <w:rFonts w:ascii="Consolas" w:hAnsi="Consolas" w:cs="Consolas"/>
+                <w:iCs/>
+                <w:sz w:val="20"/>
+              </w:rPr>
+            </w:pPr>
+          </w:p>
+        </w:tc>
+        <w:tc>
+          <w:tcPr>
+            <w:tcW w:w="675" w:type="dxa"/>
+            <w:shd w:val="clear" w:color="auto" w:fill="101010" w:themeFill="background1" w:themeFillShade="80"/>
+          </w:tcPr>
+          <w:p>
+            <w:pPr>
+              <w:jc w:val="center"/>
+              <w:rPr>
+                <w:rFonts w:ascii="Consolas" w:hAnsi="Consolas" w:cs="Consolas"/>
+                <w:iCs/>
+                <w:sz w:val="20"/>
+              </w:rPr>
+            </w:pPr>
+          </w:p>
+        </w:tc>
+        <w:tc>
+          <w:tcPr>
+            <w:tcW w:w="675" w:type="dxa"/>
+            <w:shd w:val="clear" w:color="auto" w:fill="101010" w:themeFill="background1" w:themeFillShade="80"/>
+          </w:tcPr>
+          <w:p>
+            <w:pPr>
+              <w:jc w:val="center"/>
+              <w:rPr>
+                <w:rFonts w:ascii="Consolas" w:hAnsi="Consolas" w:cs="Consolas"/>
+                <w:iCs/>
+                <w:sz w:val="20"/>
+              </w:rPr>
+            </w:pPr>
+          </w:p>
+        </w:tc>
+        <w:tc>
+          <w:tcPr>
+            <w:tcW w:w="675" w:type="dxa"/>
+            <w:shd w:val="clear" w:color="auto" w:fill="101010" w:themeFill="background1" w:themeFillShade="80"/>
+          </w:tcPr>
+          <w:p>
+            <w:pPr>
+              <w:jc w:val="center"/>
+              <w:rPr>
+                <w:rFonts w:ascii="Consolas" w:hAnsi="Consolas" w:cs="Consolas"/>
+                <w:iCs/>
+                <w:sz w:val="20"/>
+              </w:rPr>
+            </w:pPr>
+          </w:p>
+        </w:tc>
+        <w:tc>
+          <w:tcPr>
+            <w:tcW w:w="675" w:type="dxa"/>
+            <w:shd w:val="clear" w:color="auto" w:fill="101010" w:themeFill="background1" w:themeFillShade="80"/>
           </w:tcPr>
           <w:p>
             <w:pPr>
@@ -3370,7 +3370,7 @@
         <w:rPr>
           <w:rFonts w:ascii="Consolas" w:hAnsi="Consolas" w:cs="Consolas"/>
           <w:iCs/>
-          <w:color w:val="000000" w:themeColor="text1"/>
+          <w:color w:val="FFFFFF" w:themeColor="text1"/>
           <w:sz w:val="20"/>
         </w:rPr>
       </w:pPr>
@@ -3378,7 +3378,6 @@
         <w:rPr>
           <w:rFonts w:ascii="Consolas" w:hAnsi="Consolas" w:cs="Consolas"/>
           <w:b/>
-          <w:color w:val="000000" w:themeColor="text1"/>
         </w:rPr>
         <w:t xml:space="preserve">      </w:t>
       </w:r>
@@ -3386,14 +3385,12 @@
         <w:rPr>
           <w:rFonts w:ascii="Consolas" w:hAnsi="Consolas" w:cs="Consolas"/>
           <w:b/>
-          <w:color w:val="000000" w:themeColor="text1"/>
         </w:rPr>
         <w:t>86</w:t>
       </w:r>
       <w:r>
         <w:rPr>
           <w:rFonts w:ascii="Consolas" w:hAnsi="Consolas" w:cs="Consolas"/>
-          <w:color w:val="000000" w:themeColor="text1"/>
           <w:vertAlign w:val="subscript"/>
         </w:rPr>
         <w:t>d</w:t>
@@ -3401,9 +3398,15 @@
       <w:r>
         <w:rPr>
           <w:rFonts w:ascii="Consolas" w:hAnsi="Consolas" w:cs="Consolas"/>
-          <w:color w:val="000000" w:themeColor="text1"/>
-        </w:rPr>
-        <w:t xml:space="preserve"> = </w:t>
+        </w:rPr>
+        <w:t xml:space="preserve"> </w:t>
+      </w:r>
+      <w:r>
+        <w:rPr>
+          <w:rFonts w:ascii="Consolas" w:hAnsi="Consolas" w:cs="Consolas"/>
+          <w:color w:val="FFFFFF" w:themeColor="text1"/>
+        </w:rPr>
+        <w:t xml:space="preserve">= </w:t>
       </w:r>
       <w:r>
         <w:rPr>
@@ -3417,28 +3420,6 @@
       <w:r>
         <w:rPr>
           <w:rFonts w:ascii="Consolas" w:hAnsi="Consolas" w:cs="Consolas"/>
-          <w:color w:val="000000" w:themeColor="text1"/>
-        </w:rPr>
-        <w:t>___</w:t>
-      </w:r>
-      <w:r>
-        <w:rPr>
-          <w:rFonts w:ascii="Consolas" w:hAnsi="Consolas" w:cs="Consolas"/>
-          <w:color w:val="000000" w:themeColor="text1"/>
-        </w:rPr>
-        <w:t>__</w:t>
-      </w:r>
-      <w:r>
-        <w:rPr>
-          <w:rFonts w:ascii="Consolas" w:hAnsi="Consolas" w:cs="Consolas"/>
-          <w:color w:val="000000" w:themeColor="text1"/>
-        </w:rPr>
-        <w:t>_</w:t>
-      </w:r>
-      <w:r>
-        <w:rPr>
-          <w:rFonts w:ascii="Consolas" w:hAnsi="Consolas" w:cs="Consolas"/>
-          <w:color w:val="000000" w:themeColor="text1"/>
           <w:vertAlign w:val="subscript"/>
         </w:rPr>
         <w:t>h</w:t>
@@ -3446,21 +3427,20 @@
     </w:p>
     <w:p>
       <w:pPr>
-        <w:pStyle w:val="PargrafodaLista"/>
+        <w:pStyle w:val="ListParagraph"/>
         <w:numPr>
           <w:ilvl w:val="0"/>
           <w:numId w:val="23"/>
         </w:numPr>
         <w:rPr>
           <w:rFonts w:ascii="Consolas" w:hAnsi="Consolas" w:cs="Consolas"/>
-          <w:color w:val="000000" w:themeColor="text1"/>
+          <w:color w:val="FFFFFF" w:themeColor="text1"/>
         </w:rPr>
       </w:pPr>
       <w:r>
         <w:rPr>
           <w:rFonts w:ascii="Consolas" w:hAnsi="Consolas" w:cs="Consolas"/>
           <w:b/>
-          <w:color w:val="000000" w:themeColor="text1"/>
         </w:rPr>
         <w:t xml:space="preserve">      </w:t>
       </w:r>
@@ -3468,14 +3448,12 @@
         <w:rPr>
           <w:rFonts w:ascii="Consolas" w:hAnsi="Consolas" w:cs="Consolas"/>
           <w:b/>
-          <w:color w:val="000000" w:themeColor="text1"/>
         </w:rPr>
         <w:t>56</w:t>
       </w:r>
       <w:r>
         <w:rPr>
           <w:rFonts w:ascii="Consolas" w:hAnsi="Consolas" w:cs="Consolas"/>
-          <w:color w:val="000000" w:themeColor="text1"/>
           <w:vertAlign w:val="subscript"/>
         </w:rPr>
         <w:t>d</w:t>
@@ -3483,7 +3461,6 @@
       <w:r>
         <w:rPr>
           <w:rFonts w:ascii="Consolas" w:hAnsi="Consolas" w:cs="Consolas"/>
-          <w:color w:val="000000" w:themeColor="text1"/>
         </w:rPr>
         <w:t xml:space="preserve"> = </w:t>
       </w:r>
@@ -3517,7 +3494,6 @@
       <w:r>
         <w:rPr>
           <w:rFonts w:ascii="Consolas" w:hAnsi="Consolas" w:cs="Consolas"/>
-          <w:color w:val="000000" w:themeColor="text1"/>
           <w:vertAlign w:val="subscript"/>
         </w:rPr>
         <w:t>b</w:t>
@@ -3525,21 +3501,20 @@
     </w:p>
     <w:p>
       <w:pPr>
-        <w:pStyle w:val="PargrafodaLista"/>
+        <w:pStyle w:val="ListParagraph"/>
         <w:numPr>
           <w:ilvl w:val="0"/>
           <w:numId w:val="23"/>
         </w:numPr>
         <w:rPr>
           <w:rFonts w:ascii="Consolas" w:hAnsi="Consolas" w:cs="Consolas"/>
-          <w:color w:val="000000" w:themeColor="text1"/>
+          <w:color w:val="FFFFFF" w:themeColor="text1"/>
         </w:rPr>
       </w:pPr>
       <w:r>
         <w:rPr>
           <w:rFonts w:ascii="Consolas" w:hAnsi="Consolas" w:cs="Consolas"/>
           <w:b/>
-          <w:color w:val="000000" w:themeColor="text1"/>
         </w:rPr>
         <w:t xml:space="preserve">      </w:t>
       </w:r>
@@ -3547,14 +3522,12 @@
         <w:rPr>
           <w:rFonts w:ascii="Consolas" w:hAnsi="Consolas" w:cs="Consolas"/>
           <w:b/>
-          <w:color w:val="000000" w:themeColor="text1"/>
         </w:rPr>
         <w:t>46</w:t>
       </w:r>
       <w:r>
         <w:rPr>
           <w:rFonts w:ascii="Consolas" w:hAnsi="Consolas" w:cs="Consolas"/>
-          <w:color w:val="000000" w:themeColor="text1"/>
           <w:vertAlign w:val="subscript"/>
         </w:rPr>
         <w:t>h</w:t>
@@ -3562,7 +3535,6 @@
       <w:r>
         <w:rPr>
           <w:rFonts w:ascii="Consolas" w:hAnsi="Consolas" w:cs="Consolas"/>
-          <w:color w:val="000000" w:themeColor="text1"/>
         </w:rPr>
         <w:t xml:space="preserve"> = </w:t>
       </w:r>
@@ -3578,14 +3550,6 @@
       <w:r>
         <w:rPr>
           <w:rFonts w:ascii="Consolas" w:hAnsi="Consolas" w:cs="Consolas"/>
-          <w:color w:val="000000" w:themeColor="text1"/>
-        </w:rPr>
-        <w:t>______</w:t>
-      </w:r>
-      <w:r>
-        <w:rPr>
-          <w:rFonts w:ascii="Consolas" w:hAnsi="Consolas" w:cs="Consolas"/>
-          <w:color w:val="000000" w:themeColor="text1"/>
           <w:vertAlign w:val="subscript"/>
         </w:rPr>
         <w:t>d</w:t>
@@ -3593,14 +3557,14 @@
     </w:p>
     <w:p>
       <w:pPr>
-        <w:pStyle w:val="PargrafodaLista"/>
+        <w:pStyle w:val="ListParagraph"/>
         <w:numPr>
           <w:ilvl w:val="0"/>
           <w:numId w:val="23"/>
         </w:numPr>
         <w:rPr>
           <w:rFonts w:ascii="Consolas" w:hAnsi="Consolas" w:cs="Consolas"/>
-          <w:color w:val="000000" w:themeColor="text1"/>
+          <w:color w:val="FFFFFF" w:themeColor="text1"/>
         </w:rPr>
       </w:pPr>
       <w:r>
@@ -3608,7 +3572,6 @@
           <w:rFonts w:ascii="Consolas" w:hAnsi="Consolas" w:cs="Consolas"/>
           <w:b/>
           <w:bCs/>
-          <w:color w:val="000000" w:themeColor="text1"/>
         </w:rPr>
         <w:t>00</w:t>
       </w:r>
@@ -3616,14 +3579,12 @@
         <w:rPr>
           <w:rFonts w:ascii="Consolas" w:hAnsi="Consolas" w:cs="Consolas"/>
           <w:b/>
-          <w:color w:val="000000" w:themeColor="text1"/>
         </w:rPr>
         <w:t>110110</w:t>
       </w:r>
       <w:r>
         <w:rPr>
           <w:rFonts w:ascii="Consolas" w:hAnsi="Consolas" w:cs="Consolas"/>
-          <w:color w:val="000000" w:themeColor="text1"/>
           <w:vertAlign w:val="subscript"/>
         </w:rPr>
         <w:t>b</w:t>
@@ -3631,7 +3592,6 @@
       <w:r>
         <w:rPr>
           <w:rFonts w:ascii="Consolas" w:hAnsi="Consolas" w:cs="Consolas"/>
-          <w:color w:val="000000" w:themeColor="text1"/>
         </w:rPr>
         <w:t xml:space="preserve"> = </w:t>
       </w:r>
@@ -3647,14 +3607,6 @@
       <w:r>
         <w:rPr>
           <w:rFonts w:ascii="Consolas" w:hAnsi="Consolas" w:cs="Consolas"/>
-          <w:color w:val="000000" w:themeColor="text1"/>
-        </w:rPr>
-        <w:t>______</w:t>
-      </w:r>
-      <w:r>
-        <w:rPr>
-          <w:rFonts w:ascii="Consolas" w:hAnsi="Consolas" w:cs="Consolas"/>
-          <w:color w:val="000000" w:themeColor="text1"/>
           <w:vertAlign w:val="subscript"/>
         </w:rPr>
         <w:t>d</w:t>
@@ -3662,21 +3614,20 @@
     </w:p>
     <w:p>
       <w:pPr>
-        <w:pStyle w:val="PargrafodaLista"/>
+        <w:pStyle w:val="ListParagraph"/>
         <w:numPr>
           <w:ilvl w:val="0"/>
           <w:numId w:val="23"/>
         </w:numPr>
         <w:rPr>
           <w:rFonts w:ascii="Consolas" w:hAnsi="Consolas" w:cs="Consolas"/>
-          <w:color w:val="000000" w:themeColor="text1"/>
+          <w:color w:val="FFFFFF" w:themeColor="text1"/>
         </w:rPr>
       </w:pPr>
       <w:r>
         <w:rPr>
           <w:rFonts w:ascii="Consolas" w:hAnsi="Consolas" w:cs="Consolas"/>
           <w:b/>
-          <w:color w:val="000000" w:themeColor="text1"/>
         </w:rPr>
         <w:t xml:space="preserve">      </w:t>
       </w:r>
@@ -3684,14 +3635,12 @@
         <w:rPr>
           <w:rFonts w:ascii="Consolas" w:hAnsi="Consolas" w:cs="Consolas"/>
           <w:b/>
-          <w:color w:val="000000" w:themeColor="text1"/>
         </w:rPr>
         <w:t>54</w:t>
       </w:r>
       <w:r>
         <w:rPr>
           <w:rFonts w:ascii="Consolas" w:hAnsi="Consolas" w:cs="Consolas"/>
-          <w:color w:val="000000" w:themeColor="text1"/>
           <w:vertAlign w:val="subscript"/>
         </w:rPr>
         <w:t>o</w:t>
@@ -3699,7 +3648,6 @@
       <w:r>
         <w:rPr>
           <w:rFonts w:ascii="Consolas" w:hAnsi="Consolas" w:cs="Consolas"/>
-          <w:color w:val="000000" w:themeColor="text1"/>
         </w:rPr>
         <w:t xml:space="preserve"> = </w:t>
       </w:r>
@@ -3715,14 +3663,6 @@
       <w:r>
         <w:rPr>
           <w:rFonts w:ascii="Consolas" w:hAnsi="Consolas" w:cs="Consolas"/>
-          <w:color w:val="000000" w:themeColor="text1"/>
-        </w:rPr>
-        <w:t>______</w:t>
-      </w:r>
-      <w:r>
-        <w:rPr>
-          <w:rFonts w:ascii="Consolas" w:hAnsi="Consolas" w:cs="Consolas"/>
-          <w:color w:val="000000" w:themeColor="text1"/>
           <w:vertAlign w:val="subscript"/>
         </w:rPr>
         <w:t>d</w:t>
@@ -3738,7 +3678,7 @@
         <w:rPr>
           <w:rFonts w:ascii="Consolas" w:hAnsi="Consolas" w:cs="Consolas"/>
           <w:iCs/>
-          <w:color w:val="000000" w:themeColor="text1"/>
+          <w:color w:val="FFFFFF" w:themeColor="text1"/>
           <w:sz w:val="20"/>
         </w:rPr>
       </w:pPr>
@@ -3746,7 +3686,6 @@
         <w:rPr>
           <w:rFonts w:ascii="Consolas" w:hAnsi="Consolas" w:cs="Consolas"/>
           <w:b/>
-          <w:color w:val="000000" w:themeColor="text1"/>
         </w:rPr>
         <w:t xml:space="preserve">     </w:t>
       </w:r>
@@ -3754,14 +3693,12 @@
         <w:rPr>
           <w:rFonts w:ascii="Consolas" w:hAnsi="Consolas" w:cs="Consolas"/>
           <w:b/>
-          <w:color w:val="000000" w:themeColor="text1"/>
         </w:rPr>
         <w:t>543</w:t>
       </w:r>
       <w:r>
         <w:rPr>
           <w:rFonts w:ascii="Consolas" w:hAnsi="Consolas" w:cs="Consolas"/>
-          <w:color w:val="000000" w:themeColor="text1"/>
           <w:vertAlign w:val="subscript"/>
         </w:rPr>
         <w:t>d</w:t>
@@ -3769,7 +3706,6 @@
       <w:r>
         <w:rPr>
           <w:rFonts w:ascii="Consolas" w:hAnsi="Consolas" w:cs="Consolas"/>
-          <w:color w:val="000000" w:themeColor="text1"/>
         </w:rPr>
         <w:t xml:space="preserve"> = </w:t>
       </w:r>
@@ -3785,14 +3721,6 @@
       <w:r>
         <w:rPr>
           <w:rFonts w:ascii="Consolas" w:hAnsi="Consolas" w:cs="Consolas"/>
-          <w:color w:val="000000" w:themeColor="text1"/>
-        </w:rPr>
-        <w:t>____</w:t>
-      </w:r>
-      <w:r>
-        <w:rPr>
-          <w:rFonts w:ascii="Consolas" w:hAnsi="Consolas" w:cs="Consolas"/>
-          <w:color w:val="000000" w:themeColor="text1"/>
           <w:vertAlign w:val="subscript"/>
         </w:rPr>
         <w:t>h</w:t>
@@ -3808,7 +3736,7 @@
         <w:rPr>
           <w:rFonts w:ascii="Consolas" w:hAnsi="Consolas" w:cs="Consolas"/>
           <w:iCs/>
-          <w:color w:val="000000" w:themeColor="text1"/>
+          <w:color w:val="FFFFFF" w:themeColor="text1"/>
           <w:sz w:val="20"/>
         </w:rPr>
       </w:pPr>
@@ -3816,7 +3744,6 @@
         <w:rPr>
           <w:rFonts w:ascii="Consolas" w:hAnsi="Consolas" w:cs="Consolas"/>
           <w:b/>
-          <w:color w:val="000000" w:themeColor="text1"/>
         </w:rPr>
         <w:t xml:space="preserve">      </w:t>
       </w:r>
@@ -3824,14 +3751,12 @@
         <w:rPr>
           <w:rFonts w:ascii="Consolas" w:hAnsi="Consolas" w:cs="Consolas"/>
           <w:b/>
-          <w:color w:val="000000" w:themeColor="text1"/>
         </w:rPr>
         <w:t>B7</w:t>
       </w:r>
       <w:r>
         <w:rPr>
           <w:rFonts w:ascii="Consolas" w:hAnsi="Consolas" w:cs="Consolas"/>
-          <w:color w:val="000000" w:themeColor="text1"/>
           <w:vertAlign w:val="subscript"/>
         </w:rPr>
         <w:t>h</w:t>
@@ -3839,7 +3764,6 @@
       <w:r>
         <w:rPr>
           <w:rFonts w:ascii="Consolas" w:hAnsi="Consolas" w:cs="Consolas"/>
-          <w:color w:val="000000" w:themeColor="text1"/>
         </w:rPr>
         <w:t xml:space="preserve"> = </w:t>
       </w:r>
@@ -3855,14 +3779,6 @@
       <w:r>
         <w:rPr>
           <w:rFonts w:ascii="Consolas" w:hAnsi="Consolas" w:cs="Consolas"/>
-          <w:color w:val="000000" w:themeColor="text1"/>
-        </w:rPr>
-        <w:t>_____</w:t>
-      </w:r>
-      <w:r>
-        <w:rPr>
-          <w:rFonts w:ascii="Consolas" w:hAnsi="Consolas" w:cs="Consolas"/>
-          <w:color w:val="000000" w:themeColor="text1"/>
           <w:vertAlign w:val="subscript"/>
         </w:rPr>
         <w:t>d</w:t>
@@ -3878,7 +3794,7 @@
         <w:rPr>
           <w:rFonts w:ascii="Consolas" w:hAnsi="Consolas" w:cs="Consolas"/>
           <w:iCs/>
-          <w:color w:val="000000" w:themeColor="text1"/>
+          <w:color w:val="FFFFFF" w:themeColor="text1"/>
           <w:sz w:val="20"/>
         </w:rPr>
       </w:pPr>
@@ -3886,14 +3802,12 @@
         <w:rPr>
           <w:rFonts w:ascii="Consolas" w:hAnsi="Consolas" w:cs="Consolas"/>
           <w:b/>
-          <w:color w:val="000000" w:themeColor="text1"/>
         </w:rPr>
         <w:t>10011101</w:t>
       </w:r>
       <w:r>
         <w:rPr>
           <w:rFonts w:ascii="Consolas" w:hAnsi="Consolas" w:cs="Consolas"/>
-          <w:color w:val="000000" w:themeColor="text1"/>
           <w:vertAlign w:val="subscript"/>
         </w:rPr>
         <w:t>b</w:t>
@@ -3901,7 +3815,6 @@
       <w:r>
         <w:rPr>
           <w:rFonts w:ascii="Consolas" w:hAnsi="Consolas" w:cs="Consolas"/>
-          <w:color w:val="000000" w:themeColor="text1"/>
         </w:rPr>
         <w:t xml:space="preserve"> = </w:t>
       </w:r>
@@ -3917,14 +3830,6 @@
       <w:r>
         <w:rPr>
           <w:rFonts w:ascii="Consolas" w:hAnsi="Consolas" w:cs="Consolas"/>
-          <w:color w:val="000000" w:themeColor="text1"/>
-        </w:rPr>
-        <w:t>_____</w:t>
-      </w:r>
-      <w:r>
-        <w:rPr>
-          <w:rFonts w:ascii="Consolas" w:hAnsi="Consolas" w:cs="Consolas"/>
-          <w:color w:val="000000" w:themeColor="text1"/>
           <w:vertAlign w:val="subscript"/>
         </w:rPr>
         <w:t>d</w:t>
@@ -3939,7 +3844,6 @@
         <w:jc w:val="both"/>
         <w:rPr>
           <w:rFonts w:ascii="Consolas" w:hAnsi="Consolas" w:cs="Consolas"/>
-          <w:color w:val="000000" w:themeColor="text1"/>
           <w:vertAlign w:val="subscript"/>
         </w:rPr>
       </w:pPr>
@@ -3947,7 +3851,6 @@
         <w:rPr>
           <w:rFonts w:ascii="Consolas" w:hAnsi="Consolas" w:cs="Consolas"/>
           <w:b/>
-          <w:color w:val="000000" w:themeColor="text1"/>
         </w:rPr>
         <w:t xml:space="preserve">     </w:t>
       </w:r>
@@ -3955,14 +3858,12 @@
         <w:rPr>
           <w:rFonts w:ascii="Consolas" w:hAnsi="Consolas" w:cs="Consolas"/>
           <w:b/>
-          <w:color w:val="000000" w:themeColor="text1"/>
         </w:rPr>
         <w:t>130</w:t>
       </w:r>
       <w:r>
         <w:rPr>
           <w:rFonts w:ascii="Consolas" w:hAnsi="Consolas" w:cs="Consolas"/>
-          <w:color w:val="000000" w:themeColor="text1"/>
           <w:vertAlign w:val="subscript"/>
         </w:rPr>
         <w:t>d</w:t>
@@ -3970,7 +3871,6 @@
       <w:r>
         <w:rPr>
           <w:rFonts w:ascii="Consolas" w:hAnsi="Consolas" w:cs="Consolas"/>
-          <w:color w:val="000000" w:themeColor="text1"/>
         </w:rPr>
         <w:t xml:space="preserve"> = </w:t>
       </w:r>
@@ -3986,14 +3886,6 @@
       <w:r>
         <w:rPr>
           <w:rFonts w:ascii="Consolas" w:hAnsi="Consolas" w:cs="Consolas"/>
-          <w:color w:val="000000" w:themeColor="text1"/>
-        </w:rPr>
-        <w:t>_____</w:t>
-      </w:r>
-      <w:r>
-        <w:rPr>
-          <w:rFonts w:ascii="Consolas" w:hAnsi="Consolas" w:cs="Consolas"/>
-          <w:color w:val="000000" w:themeColor="text1"/>
           <w:vertAlign w:val="subscript"/>
         </w:rPr>
         <w:t>o</w:t>
@@ -4001,10 +3893,7 @@
     </w:p>
     <w:p>
       <w:pPr>
-        <w:numPr>
-          <w:ilvl w:val="0"/>
-          <w:numId w:val="23"/>
-        </w:numPr>
+        <w:ind w:left="1068"/>
         <w:jc w:val="both"/>
         <w:rPr>
           <w:rFonts w:ascii="Consolas" w:hAnsi="Consolas" w:cs="Consolas"/>
@@ -4484,79 +4373,7 @@
           <w:iCs/>
           <w:sz w:val="16"/>
         </w:rPr>
-        <w:t xml:space="preserve">Desde a "Aurora do Homem" (a pré-história), um misterioso monolito negro parece emitir sinais de outra civilização interferindo no nosso planeta. Quatro milhões de anos depois, no século XXI, uma equipe de astronautas liderados pelo experiente David </w:t>
-      </w:r>
-      <w:proofErr w:type="spellStart"/>
-      <w:r>
-        <w:rPr>
-          <w:rFonts w:ascii="Verdana" w:hAnsi="Verdana"/>
-          <w:iCs/>
-          <w:sz w:val="16"/>
-        </w:rPr>
-        <w:t>Bowman</w:t>
-      </w:r>
-      <w:proofErr w:type="spellEnd"/>
-      <w:r>
-        <w:rPr>
-          <w:rFonts w:ascii="Verdana" w:hAnsi="Verdana"/>
-          <w:iCs/>
-          <w:sz w:val="16"/>
-        </w:rPr>
-        <w:t xml:space="preserve"> (</w:t>
-      </w:r>
-      <w:proofErr w:type="spellStart"/>
-      <w:r>
-        <w:rPr>
-          <w:rFonts w:ascii="Verdana" w:hAnsi="Verdana"/>
-          <w:iCs/>
-          <w:sz w:val="16"/>
-        </w:rPr>
-        <w:t>Keir</w:t>
-      </w:r>
-      <w:proofErr w:type="spellEnd"/>
-      <w:r>
-        <w:rPr>
-          <w:rFonts w:ascii="Verdana" w:hAnsi="Verdana"/>
-          <w:iCs/>
-          <w:sz w:val="16"/>
-        </w:rPr>
-        <w:t xml:space="preserve"> </w:t>
-      </w:r>
-      <w:proofErr w:type="spellStart"/>
-      <w:r>
-        <w:rPr>
-          <w:rFonts w:ascii="Verdana" w:hAnsi="Verdana"/>
-          <w:iCs/>
-          <w:sz w:val="16"/>
-        </w:rPr>
-        <w:t>Dullea</w:t>
-      </w:r>
-      <w:proofErr w:type="spellEnd"/>
-      <w:r>
-        <w:rPr>
-          <w:rFonts w:ascii="Verdana" w:hAnsi="Verdana"/>
-          <w:iCs/>
-          <w:sz w:val="16"/>
-        </w:rPr>
-        <w:t xml:space="preserve">) e Frank Poole (Gary </w:t>
-      </w:r>
-      <w:proofErr w:type="spellStart"/>
-      <w:r>
-        <w:rPr>
-          <w:rFonts w:ascii="Verdana" w:hAnsi="Verdana"/>
-          <w:iCs/>
-          <w:sz w:val="16"/>
-        </w:rPr>
-        <w:t>Lockwood</w:t>
-      </w:r>
-      <w:proofErr w:type="spellEnd"/>
-      <w:r>
-        <w:rPr>
-          <w:rFonts w:ascii="Verdana" w:hAnsi="Verdana"/>
-          <w:iCs/>
-          <w:sz w:val="16"/>
-        </w:rPr>
-        <w:t xml:space="preserve">) é enviada à Júpiter para investigar o enigmático monolito na nave Discovery, totalmente controlada pelo computador </w:t>
+        <w:t xml:space="preserve">Desde a "Aurora do Homem" (a pré-história), um misterioso monolito negro parece emitir sinais de outra civilização interferindo no nosso planeta. Quatro milhões de anos depois, no século XXI, uma equipe de astronautas liderados pelo experiente David Bowman (Keir Dullea) e Frank Poole (Gary Lockwood) é enviada à Júpiter para investigar o enigmático monolito na nave Discovery, totalmente controlada pelo computador </w:t>
       </w:r>
       <w:r>
         <w:rPr>
@@ -4747,18 +4564,8 @@
             <w:iCs/>
             <w:sz w:val="16"/>
           </w:rPr>
-          <w:t xml:space="preserve">Douglas </w:t>
+          <w:t>Douglas Rain</w:t>
         </w:r>
-        <w:proofErr w:type="spellStart"/>
-        <w:r>
-          <w:rPr>
-            <w:rFonts w:ascii="Verdana" w:hAnsi="Verdana"/>
-            <w:iCs/>
-            <w:sz w:val="16"/>
-          </w:rPr>
-          <w:t>Rain</w:t>
-        </w:r>
-        <w:proofErr w:type="spellEnd"/>
       </w:hyperlink>
       <w:r>
         <w:rPr>
@@ -4811,43 +4618,7 @@
           <w:iCs/>
           <w:sz w:val="16"/>
         </w:rPr>
-        <w:t xml:space="preserve">2010: The Year </w:t>
-      </w:r>
-      <w:proofErr w:type="spellStart"/>
-      <w:r>
-        <w:rPr>
-          <w:rFonts w:ascii="Verdana" w:hAnsi="Verdana"/>
-          <w:iCs/>
-          <w:sz w:val="16"/>
-        </w:rPr>
-        <w:t>We</w:t>
-      </w:r>
-      <w:proofErr w:type="spellEnd"/>
-      <w:r>
-        <w:rPr>
-          <w:rFonts w:ascii="Verdana" w:hAnsi="Verdana"/>
-          <w:iCs/>
-          <w:sz w:val="16"/>
-        </w:rPr>
-        <w:t xml:space="preserve"> Make </w:t>
-      </w:r>
-      <w:proofErr w:type="spellStart"/>
-      <w:r>
-        <w:rPr>
-          <w:rFonts w:ascii="Verdana" w:hAnsi="Verdana"/>
-          <w:iCs/>
-          <w:sz w:val="16"/>
-        </w:rPr>
-        <w:t>Contact</w:t>
-      </w:r>
-      <w:proofErr w:type="spellEnd"/>
-      <w:r>
-        <w:rPr>
-          <w:rFonts w:ascii="Verdana" w:hAnsi="Verdana"/>
-          <w:iCs/>
-          <w:sz w:val="16"/>
-        </w:rPr>
-        <w:t xml:space="preserve"> – 2010</w:t>
+        <w:t>2010: The Year We Make Contact – 2010</w:t>
       </w:r>
       <w:r>
         <w:rPr>
@@ -5010,6 +4781,79 @@
     </w:p>
     <w:p>
       <w:pPr>
+        <w:ind w:left="708"/>
+        <w:jc w:val="both"/>
+        <w:rPr>
+          <w:rFonts w:ascii="Verdana" w:hAnsi="Verdana"/>
+          <w:iCs/>
+          <w:sz w:val="16"/>
+        </w:rPr>
+      </w:pPr>
+    </w:p>
+    <w:p>
+      <w:pPr>
+        <w:ind w:left="708"/>
+        <w:jc w:val="center"/>
+        <w:rPr>
+          <w:rFonts w:ascii="Verdana" w:hAnsi="Verdana"/>
+          <w:iCs/>
+          <w:sz w:val="16"/>
+        </w:rPr>
+      </w:pPr>
+      <w:r>
+        <w:rPr>
+          <w:noProof/>
+        </w:rPr>
+        <w:drawing>
+          <wp:inline distT="0" distB="0" distL="0" distR="0" wp14:anchorId="2EA3A745" wp14:editId="546074C9">
+            <wp:extent cx="6120765" cy="1953260"/>
+            <wp:effectExtent l="0" t="0" r="0" b="8890"/>
+            <wp:docPr id="22792985" name="Picture 1"/>
+            <wp:cNvGraphicFramePr>
+              <a:graphicFrameLocks xmlns:a="http://schemas.openxmlformats.org/drawingml/2006/main" noChangeAspect="1"/>
+            </wp:cNvGraphicFramePr>
+            <a:graphic xmlns:a="http://schemas.openxmlformats.org/drawingml/2006/main">
+              <a:graphicData uri="http://schemas.openxmlformats.org/drawingml/2006/picture">
+                <pic:pic xmlns:pic="http://schemas.openxmlformats.org/drawingml/2006/picture">
+                  <pic:nvPicPr>
+                    <pic:cNvPr id="22792985" name=""/>
+                    <pic:cNvPicPr/>
+                  </pic:nvPicPr>
+                  <pic:blipFill>
+                    <a:blip r:embed="rId13"/>
+                    <a:stretch>
+                      <a:fillRect/>
+                    </a:stretch>
+                  </pic:blipFill>
+                  <pic:spPr>
+                    <a:xfrm>
+                      <a:off x="0" y="0"/>
+                      <a:ext cx="6120765" cy="1953260"/>
+                    </a:xfrm>
+                    <a:prstGeom prst="rect">
+                      <a:avLst/>
+                    </a:prstGeom>
+                  </pic:spPr>
+                </pic:pic>
+              </a:graphicData>
+            </a:graphic>
+          </wp:inline>
+        </w:drawing>
+      </w:r>
+    </w:p>
+    <w:p>
+      <w:pPr>
+        <w:ind w:left="708"/>
+        <w:jc w:val="both"/>
+        <w:rPr>
+          <w:rFonts w:ascii="Verdana" w:hAnsi="Verdana"/>
+          <w:iCs/>
+          <w:sz w:val="16"/>
+        </w:rPr>
+      </w:pPr>
+    </w:p>
+    <w:p>
+      <w:pPr>
         <w:numPr>
           <w:ilvl w:val="0"/>
           <w:numId w:val="26"/>
@@ -5082,6 +4926,79 @@
     </w:p>
     <w:p>
       <w:pPr>
+        <w:ind w:left="708"/>
+        <w:jc w:val="both"/>
+        <w:rPr>
+          <w:rFonts w:ascii="Verdana" w:hAnsi="Verdana"/>
+          <w:iCs/>
+          <w:sz w:val="16"/>
+        </w:rPr>
+      </w:pPr>
+    </w:p>
+    <w:p>
+      <w:pPr>
+        <w:ind w:left="708"/>
+        <w:jc w:val="center"/>
+        <w:rPr>
+          <w:rFonts w:ascii="Verdana" w:hAnsi="Verdana"/>
+          <w:iCs/>
+          <w:sz w:val="16"/>
+        </w:rPr>
+      </w:pPr>
+      <w:r>
+        <w:rPr>
+          <w:noProof/>
+        </w:rPr>
+        <w:drawing>
+          <wp:inline distT="0" distB="0" distL="0" distR="0" wp14:anchorId="52484BB9" wp14:editId="67385601">
+            <wp:extent cx="4191000" cy="2710955"/>
+            <wp:effectExtent l="0" t="0" r="0" b="0"/>
+            <wp:docPr id="93527651" name="Picture 1"/>
+            <wp:cNvGraphicFramePr>
+              <a:graphicFrameLocks xmlns:a="http://schemas.openxmlformats.org/drawingml/2006/main" noChangeAspect="1"/>
+            </wp:cNvGraphicFramePr>
+            <a:graphic xmlns:a="http://schemas.openxmlformats.org/drawingml/2006/main">
+              <a:graphicData uri="http://schemas.openxmlformats.org/drawingml/2006/picture">
+                <pic:pic xmlns:pic="http://schemas.openxmlformats.org/drawingml/2006/picture">
+                  <pic:nvPicPr>
+                    <pic:cNvPr id="93527651" name=""/>
+                    <pic:cNvPicPr/>
+                  </pic:nvPicPr>
+                  <pic:blipFill>
+                    <a:blip r:embed="rId14"/>
+                    <a:stretch>
+                      <a:fillRect/>
+                    </a:stretch>
+                  </pic:blipFill>
+                  <pic:spPr>
+                    <a:xfrm>
+                      <a:off x="0" y="0"/>
+                      <a:ext cx="4217295" cy="2727964"/>
+                    </a:xfrm>
+                    <a:prstGeom prst="rect">
+                      <a:avLst/>
+                    </a:prstGeom>
+                  </pic:spPr>
+                </pic:pic>
+              </a:graphicData>
+            </a:graphic>
+          </wp:inline>
+        </w:drawing>
+      </w:r>
+    </w:p>
+    <w:p>
+      <w:pPr>
+        <w:ind w:left="708"/>
+        <w:jc w:val="both"/>
+        <w:rPr>
+          <w:rFonts w:ascii="Verdana" w:hAnsi="Verdana"/>
+          <w:iCs/>
+          <w:sz w:val="16"/>
+        </w:rPr>
+      </w:pPr>
+    </w:p>
+    <w:p>
+      <w:pPr>
         <w:numPr>
           <w:ilvl w:val="0"/>
           <w:numId w:val="26"/>
@@ -5165,6 +5082,68 @@
     </w:p>
     <w:p>
       <w:pPr>
+        <w:ind w:left="708"/>
+        <w:jc w:val="center"/>
+        <w:rPr>
+          <w:rFonts w:ascii="Verdana" w:hAnsi="Verdana"/>
+          <w:iCs/>
+          <w:sz w:val="16"/>
+        </w:rPr>
+      </w:pPr>
+      <w:r>
+        <w:rPr>
+          <w:noProof/>
+        </w:rPr>
+        <w:drawing>
+          <wp:inline distT="0" distB="0" distL="0" distR="0" wp14:anchorId="0F385D22" wp14:editId="0059ACA9">
+            <wp:extent cx="5114925" cy="1981200"/>
+            <wp:effectExtent l="0" t="0" r="9525" b="0"/>
+            <wp:docPr id="1912548593" name="Picture 1"/>
+            <wp:cNvGraphicFramePr>
+              <a:graphicFrameLocks xmlns:a="http://schemas.openxmlformats.org/drawingml/2006/main" noChangeAspect="1"/>
+            </wp:cNvGraphicFramePr>
+            <a:graphic xmlns:a="http://schemas.openxmlformats.org/drawingml/2006/main">
+              <a:graphicData uri="http://schemas.openxmlformats.org/drawingml/2006/picture">
+                <pic:pic xmlns:pic="http://schemas.openxmlformats.org/drawingml/2006/picture">
+                  <pic:nvPicPr>
+                    <pic:cNvPr id="1912548593" name=""/>
+                    <pic:cNvPicPr/>
+                  </pic:nvPicPr>
+                  <pic:blipFill>
+                    <a:blip r:embed="rId15"/>
+                    <a:stretch>
+                      <a:fillRect/>
+                    </a:stretch>
+                  </pic:blipFill>
+                  <pic:spPr>
+                    <a:xfrm>
+                      <a:off x="0" y="0"/>
+                      <a:ext cx="5114925" cy="1981200"/>
+                    </a:xfrm>
+                    <a:prstGeom prst="rect">
+                      <a:avLst/>
+                    </a:prstGeom>
+                  </pic:spPr>
+                </pic:pic>
+              </a:graphicData>
+            </a:graphic>
+          </wp:inline>
+        </w:drawing>
+      </w:r>
+    </w:p>
+    <w:p>
+      <w:pPr>
+        <w:ind w:left="708"/>
+        <w:jc w:val="both"/>
+        <w:rPr>
+          <w:rFonts w:ascii="Verdana" w:hAnsi="Verdana"/>
+          <w:iCs/>
+          <w:sz w:val="16"/>
+        </w:rPr>
+      </w:pPr>
+    </w:p>
+    <w:p>
+      <w:pPr>
         <w:numPr>
           <w:ilvl w:val="0"/>
           <w:numId w:val="26"/>
@@ -5205,7 +5184,7 @@
                     <pic:cNvPicPr/>
                   </pic:nvPicPr>
                   <pic:blipFill rotWithShape="1">
-                    <a:blip r:embed="rId13"/>
+                    <a:blip r:embed="rId16"/>
                     <a:srcRect t="22068" r="67816" b="58999"/>
                     <a:stretch/>
                   </pic:blipFill>
@@ -5241,6 +5220,73 @@
     </w:p>
     <w:p>
       <w:pPr>
+        <w:ind w:left="708"/>
+        <w:jc w:val="both"/>
+        <w:rPr>
+          <w:noProof/>
+        </w:rPr>
+      </w:pPr>
+    </w:p>
+    <w:p>
+      <w:pPr>
+        <w:ind w:left="708"/>
+        <w:jc w:val="both"/>
+        <w:rPr>
+          <w:noProof/>
+        </w:rPr>
+      </w:pPr>
+      <w:r>
+        <w:rPr>
+          <w:noProof/>
+        </w:rPr>
+        <w:drawing>
+          <wp:inline distT="0" distB="0" distL="0" distR="0" wp14:anchorId="06BCF8C9" wp14:editId="1AA0DAEA">
+            <wp:extent cx="4886325" cy="1190625"/>
+            <wp:effectExtent l="0" t="0" r="9525" b="9525"/>
+            <wp:docPr id="1909777198" name="Picture 1"/>
+            <wp:cNvGraphicFramePr>
+              <a:graphicFrameLocks xmlns:a="http://schemas.openxmlformats.org/drawingml/2006/main" noChangeAspect="1"/>
+            </wp:cNvGraphicFramePr>
+            <a:graphic xmlns:a="http://schemas.openxmlformats.org/drawingml/2006/main">
+              <a:graphicData uri="http://schemas.openxmlformats.org/drawingml/2006/picture">
+                <pic:pic xmlns:pic="http://schemas.openxmlformats.org/drawingml/2006/picture">
+                  <pic:nvPicPr>
+                    <pic:cNvPr id="1909777198" name=""/>
+                    <pic:cNvPicPr/>
+                  </pic:nvPicPr>
+                  <pic:blipFill>
+                    <a:blip r:embed="rId17"/>
+                    <a:stretch>
+                      <a:fillRect/>
+                    </a:stretch>
+                  </pic:blipFill>
+                  <pic:spPr>
+                    <a:xfrm>
+                      <a:off x="0" y="0"/>
+                      <a:ext cx="4886325" cy="1190625"/>
+                    </a:xfrm>
+                    <a:prstGeom prst="rect">
+                      <a:avLst/>
+                    </a:prstGeom>
+                  </pic:spPr>
+                </pic:pic>
+              </a:graphicData>
+            </a:graphic>
+          </wp:inline>
+        </w:drawing>
+      </w:r>
+    </w:p>
+    <w:p>
+      <w:pPr>
+        <w:ind w:left="708"/>
+        <w:jc w:val="both"/>
+        <w:rPr>
+          <w:noProof/>
+        </w:rPr>
+      </w:pPr>
+    </w:p>
+    <w:p>
+      <w:pPr>
         <w:numPr>
           <w:ilvl w:val="0"/>
           <w:numId w:val="26"/>
@@ -5281,7 +5327,7 @@
                     <pic:cNvPicPr/>
                   </pic:nvPicPr>
                   <pic:blipFill rotWithShape="1">
-                    <a:blip r:embed="rId13"/>
+                    <a:blip r:embed="rId16"/>
                     <a:srcRect r="57692" b="80328"/>
                     <a:stretch/>
                   </pic:blipFill>
@@ -5311,6 +5357,80 @@
     </w:p>
     <w:p>
       <w:pPr>
+        <w:ind w:left="708"/>
+        <w:jc w:val="both"/>
+        <w:rPr>
+          <w:rFonts w:ascii="Verdana" w:hAnsi="Verdana"/>
+          <w:iCs/>
+          <w:sz w:val="16"/>
+        </w:rPr>
+      </w:pPr>
+    </w:p>
+    <w:p>
+      <w:pPr>
+        <w:ind w:left="708"/>
+        <w:jc w:val="center"/>
+        <w:rPr>
+          <w:rFonts w:ascii="Verdana" w:hAnsi="Verdana"/>
+          <w:iCs/>
+          <w:sz w:val="16"/>
+        </w:rPr>
+      </w:pPr>
+      <w:r>
+        <w:rPr>
+          <w:noProof/>
+        </w:rPr>
+        <w:lastRenderedPageBreak/>
+        <w:drawing>
+          <wp:inline distT="0" distB="0" distL="0" distR="0" wp14:anchorId="6269FB1F" wp14:editId="6BE4EF58">
+            <wp:extent cx="4019550" cy="3680942"/>
+            <wp:effectExtent l="0" t="0" r="0" b="0"/>
+            <wp:docPr id="666902201" name="Picture 1"/>
+            <wp:cNvGraphicFramePr>
+              <a:graphicFrameLocks xmlns:a="http://schemas.openxmlformats.org/drawingml/2006/main" noChangeAspect="1"/>
+            </wp:cNvGraphicFramePr>
+            <a:graphic xmlns:a="http://schemas.openxmlformats.org/drawingml/2006/main">
+              <a:graphicData uri="http://schemas.openxmlformats.org/drawingml/2006/picture">
+                <pic:pic xmlns:pic="http://schemas.openxmlformats.org/drawingml/2006/picture">
+                  <pic:nvPicPr>
+                    <pic:cNvPr id="666902201" name=""/>
+                    <pic:cNvPicPr/>
+                  </pic:nvPicPr>
+                  <pic:blipFill>
+                    <a:blip r:embed="rId18"/>
+                    <a:stretch>
+                      <a:fillRect/>
+                    </a:stretch>
+                  </pic:blipFill>
+                  <pic:spPr>
+                    <a:xfrm>
+                      <a:off x="0" y="0"/>
+                      <a:ext cx="4061076" cy="3718970"/>
+                    </a:xfrm>
+                    <a:prstGeom prst="rect">
+                      <a:avLst/>
+                    </a:prstGeom>
+                  </pic:spPr>
+                </pic:pic>
+              </a:graphicData>
+            </a:graphic>
+          </wp:inline>
+        </w:drawing>
+      </w:r>
+    </w:p>
+    <w:p>
+      <w:pPr>
+        <w:ind w:left="708"/>
+        <w:jc w:val="both"/>
+        <w:rPr>
+          <w:rFonts w:ascii="Verdana" w:hAnsi="Verdana"/>
+          <w:iCs/>
+          <w:sz w:val="16"/>
+        </w:rPr>
+      </w:pPr>
+    </w:p>
+    <w:p>
+      <w:pPr>
         <w:numPr>
           <w:ilvl w:val="0"/>
           <w:numId w:val="26"/>
@@ -5356,7 +5476,7 @@
                     <pic:cNvPicPr/>
                   </pic:nvPicPr>
                   <pic:blipFill rotWithShape="1">
-                    <a:blip r:embed="rId13"/>
+                    <a:blip r:embed="rId16"/>
                     <a:srcRect l="50291" t="65897" r="1326"/>
                     <a:stretch/>
                   </pic:blipFill>
@@ -5386,7 +5506,7 @@
     </w:p>
     <w:p>
       <w:pPr>
-        <w:ind w:left="708"/>
+        <w:ind w:left="1068"/>
         <w:jc w:val="both"/>
         <w:rPr>
           <w:rFonts w:ascii="Verdana" w:hAnsi="Verdana"/>
@@ -5397,7 +5517,6 @@
     </w:p>
     <w:p>
       <w:pPr>
-        <w:ind w:left="708"/>
         <w:jc w:val="both"/>
         <w:rPr>
           <w:rFonts w:ascii="Verdana" w:hAnsi="Verdana"/>
@@ -5405,6 +5524,97 @@
           <w:sz w:val="16"/>
         </w:rPr>
       </w:pPr>
+      <w:r>
+        <w:rPr>
+          <w:noProof/>
+        </w:rPr>
+        <w:drawing>
+          <wp:inline distT="0" distB="0" distL="0" distR="0" wp14:anchorId="63D9F8FE" wp14:editId="37D362F0">
+            <wp:extent cx="6120765" cy="2800350"/>
+            <wp:effectExtent l="0" t="0" r="0" b="0"/>
+            <wp:docPr id="142098289" name="Picture 1"/>
+            <wp:cNvGraphicFramePr>
+              <a:graphicFrameLocks xmlns:a="http://schemas.openxmlformats.org/drawingml/2006/main" noChangeAspect="1"/>
+            </wp:cNvGraphicFramePr>
+            <a:graphic xmlns:a="http://schemas.openxmlformats.org/drawingml/2006/main">
+              <a:graphicData uri="http://schemas.openxmlformats.org/drawingml/2006/picture">
+                <pic:pic xmlns:pic="http://schemas.openxmlformats.org/drawingml/2006/picture">
+                  <pic:nvPicPr>
+                    <pic:cNvPr id="142098289" name=""/>
+                    <pic:cNvPicPr/>
+                  </pic:nvPicPr>
+                  <pic:blipFill>
+                    <a:blip r:embed="rId19"/>
+                    <a:stretch>
+                      <a:fillRect/>
+                    </a:stretch>
+                  </pic:blipFill>
+                  <pic:spPr>
+                    <a:xfrm>
+                      <a:off x="0" y="0"/>
+                      <a:ext cx="6120765" cy="2800350"/>
+                    </a:xfrm>
+                    <a:prstGeom prst="rect">
+                      <a:avLst/>
+                    </a:prstGeom>
+                  </pic:spPr>
+                </pic:pic>
+              </a:graphicData>
+            </a:graphic>
+          </wp:inline>
+        </w:drawing>
+      </w:r>
+    </w:p>
+    <w:p>
+      <w:pPr>
+        <w:jc w:val="both"/>
+        <w:rPr>
+          <w:rFonts w:ascii="Verdana" w:hAnsi="Verdana"/>
+          <w:iCs/>
+          <w:sz w:val="16"/>
+        </w:rPr>
+      </w:pPr>
+      <w:r>
+        <w:rPr>
+          <w:noProof/>
+        </w:rPr>
+        <w:lastRenderedPageBreak/>
+        <w:drawing>
+          <wp:inline distT="0" distB="0" distL="0" distR="0" wp14:anchorId="4066EF7C" wp14:editId="2DBAE728">
+            <wp:extent cx="6120765" cy="2793365"/>
+            <wp:effectExtent l="0" t="0" r="0" b="6985"/>
+            <wp:docPr id="433147705" name="Picture 1"/>
+            <wp:cNvGraphicFramePr>
+              <a:graphicFrameLocks xmlns:a="http://schemas.openxmlformats.org/drawingml/2006/main" noChangeAspect="1"/>
+            </wp:cNvGraphicFramePr>
+            <a:graphic xmlns:a="http://schemas.openxmlformats.org/drawingml/2006/main">
+              <a:graphicData uri="http://schemas.openxmlformats.org/drawingml/2006/picture">
+                <pic:pic xmlns:pic="http://schemas.openxmlformats.org/drawingml/2006/picture">
+                  <pic:nvPicPr>
+                    <pic:cNvPr id="433147705" name=""/>
+                    <pic:cNvPicPr/>
+                  </pic:nvPicPr>
+                  <pic:blipFill>
+                    <a:blip r:embed="rId20"/>
+                    <a:stretch>
+                      <a:fillRect/>
+                    </a:stretch>
+                  </pic:blipFill>
+                  <pic:spPr>
+                    <a:xfrm>
+                      <a:off x="0" y="0"/>
+                      <a:ext cx="6120765" cy="2793365"/>
+                    </a:xfrm>
+                    <a:prstGeom prst="rect">
+                      <a:avLst/>
+                    </a:prstGeom>
+                  </pic:spPr>
+                </pic:pic>
+              </a:graphicData>
+            </a:graphic>
+          </wp:inline>
+        </w:drawing>
+      </w:r>
     </w:p>
     <w:sectPr>
       <w:type w:val="continuous"/>
@@ -5418,7 +5628,7 @@
 </file>
 
 <file path=word/endnotes.xml><?xml version="1.0" encoding="utf-8"?>
-<w:endnotes xmlns:wpc="http://schemas.microsoft.com/office/word/2010/wordprocessingCanvas" xmlns:cx="http://schemas.microsoft.com/office/drawing/2014/chartex" xmlns:cx1="http://schemas.microsoft.com/office/drawing/2015/9/8/chartex" xmlns:cx2="http://schemas.microsoft.com/office/drawing/2015/10/21/chartex" xmlns:cx3="http://schemas.microsoft.com/office/drawing/2016/5/9/chartex" xmlns:cx4="http://schemas.microsoft.com/office/drawing/2016/5/10/chartex" xmlns:cx5="http://schemas.microsoft.com/office/drawing/2016/5/11/chartex" xmlns:cx6="http://schemas.microsoft.com/office/drawing/2016/5/12/chartex" xmlns:cx7="http://schemas.microsoft.com/office/drawing/2016/5/13/chartex" xmlns:cx8="http://schemas.microsoft.com/office/drawing/2016/5/14/chartex" xmlns:mc="http://schemas.openxmlformats.org/markup-compatibility/2006" xmlns:aink="http://schemas.microsoft.com/office/drawing/2016/ink" xmlns:am3d="http://schemas.microsoft.com/office/drawing/2017/model3d" xmlns:o="urn:schemas-microsoft-com:office:office" xmlns:r="http://schemas.openxmlformats.org/officeDocument/2006/relationships" xmlns:m="http://schemas.openxmlformats.org/officeDocument/2006/math" xmlns:v="urn:schemas-microsoft-com:vml" xmlns:wp14="http://schemas.microsoft.com/office/word/2010/wordprocessingDrawing" xmlns:wp="http://schemas.openxmlformats.org/drawingml/2006/wordprocessingDrawing" xmlns:w10="urn:schemas-microsoft-com:office:word" xmlns:w="http://schemas.openxmlformats.org/wordprocessingml/2006/main" xmlns:w14="http://schemas.microsoft.com/office/word/2010/wordml" xmlns:w15="http://schemas.microsoft.com/office/word/2012/wordml" xmlns:w16cex="http://schemas.microsoft.com/office/word/2018/wordml/cex" xmlns:w16cid="http://schemas.microsoft.com/office/word/2016/wordml/cid" xmlns:w16="http://schemas.microsoft.com/office/word/2018/wordml" xmlns:w16sdtdh="http://schemas.microsoft.com/office/word/2020/wordml/sdtdatahash" xmlns:w16se="http://schemas.microsoft.com/office/word/2015/wordml/symex" xmlns:wpg="http://schemas.microsoft.com/office/word/2010/wordprocessingGroup" xmlns:wpi="http://schemas.microsoft.com/office/word/2010/wordprocessingInk" xmlns:wne="http://schemas.microsoft.com/office/word/2006/wordml" xmlns:wps="http://schemas.microsoft.com/office/word/2010/wordprocessingShape" mc:Ignorable="w14 w15 w16se w16cid w16 w16cex w16sdtdh wp14">
+<w:endnotes xmlns:wpc="http://schemas.microsoft.com/office/word/2010/wordprocessingCanvas" xmlns:cx="http://schemas.microsoft.com/office/drawing/2014/chartex" xmlns:cx1="http://schemas.microsoft.com/office/drawing/2015/9/8/chartex" xmlns:cx2="http://schemas.microsoft.com/office/drawing/2015/10/21/chartex" xmlns:cx3="http://schemas.microsoft.com/office/drawing/2016/5/9/chartex" xmlns:cx4="http://schemas.microsoft.com/office/drawing/2016/5/10/chartex" xmlns:cx5="http://schemas.microsoft.com/office/drawing/2016/5/11/chartex" xmlns:cx6="http://schemas.microsoft.com/office/drawing/2016/5/12/chartex" xmlns:cx7="http://schemas.microsoft.com/office/drawing/2016/5/13/chartex" xmlns:cx8="http://schemas.microsoft.com/office/drawing/2016/5/14/chartex" xmlns:mc="http://schemas.openxmlformats.org/markup-compatibility/2006" xmlns:aink="http://schemas.microsoft.com/office/drawing/2016/ink" xmlns:am3d="http://schemas.microsoft.com/office/drawing/2017/model3d" xmlns:o="urn:schemas-microsoft-com:office:office" xmlns:oel="http://schemas.microsoft.com/office/2019/extlst" xmlns:r="http://schemas.openxmlformats.org/officeDocument/2006/relationships" xmlns:m="http://schemas.openxmlformats.org/officeDocument/2006/math" xmlns:v="urn:schemas-microsoft-com:vml" xmlns:wp14="http://schemas.microsoft.com/office/word/2010/wordprocessingDrawing" xmlns:wp="http://schemas.openxmlformats.org/drawingml/2006/wordprocessingDrawing" xmlns:w10="urn:schemas-microsoft-com:office:word" xmlns:w="http://schemas.openxmlformats.org/wordprocessingml/2006/main" xmlns:w14="http://schemas.microsoft.com/office/word/2010/wordml" xmlns:w15="http://schemas.microsoft.com/office/word/2012/wordml" xmlns:w16cex="http://schemas.microsoft.com/office/word/2018/wordml/cex" xmlns:w16cid="http://schemas.microsoft.com/office/word/2016/wordml/cid" xmlns:w16="http://schemas.microsoft.com/office/word/2018/wordml" xmlns:w16sdtdh="http://schemas.microsoft.com/office/word/2020/wordml/sdtdatahash" xmlns:w16se="http://schemas.microsoft.com/office/word/2015/wordml/symex" xmlns:wpg="http://schemas.microsoft.com/office/word/2010/wordprocessingGroup" xmlns:wpi="http://schemas.microsoft.com/office/word/2010/wordprocessingInk" xmlns:wne="http://schemas.microsoft.com/office/word/2006/wordml" xmlns:wps="http://schemas.microsoft.com/office/word/2010/wordprocessingShape" mc:Ignorable="w14 w15 w16se w16cid w16 w16cex w16sdtdh wp14">
   <w:endnote w:type="separator" w:id="-1">
     <w:p>
       <w:r>
@@ -5437,10 +5647,10 @@
 </file>
 
 <file path=word/footer1.xml><?xml version="1.0" encoding="utf-8"?>
-<w:ftr xmlns:wpc="http://schemas.microsoft.com/office/word/2010/wordprocessingCanvas" xmlns:cx="http://schemas.microsoft.com/office/drawing/2014/chartex" xmlns:cx1="http://schemas.microsoft.com/office/drawing/2015/9/8/chartex" xmlns:cx2="http://schemas.microsoft.com/office/drawing/2015/10/21/chartex" xmlns:cx3="http://schemas.microsoft.com/office/drawing/2016/5/9/chartex" xmlns:cx4="http://schemas.microsoft.com/office/drawing/2016/5/10/chartex" xmlns:cx5="http://schemas.microsoft.com/office/drawing/2016/5/11/chartex" xmlns:cx6="http://schemas.microsoft.com/office/drawing/2016/5/12/chartex" xmlns:cx7="http://schemas.microsoft.com/office/drawing/2016/5/13/chartex" xmlns:cx8="http://schemas.microsoft.com/office/drawing/2016/5/14/chartex" xmlns:mc="http://schemas.openxmlformats.org/markup-compatibility/2006" xmlns:aink="http://schemas.microsoft.com/office/drawing/2016/ink" xmlns:am3d="http://schemas.microsoft.com/office/drawing/2017/model3d" xmlns:o="urn:schemas-microsoft-com:office:office" xmlns:r="http://schemas.openxmlformats.org/officeDocument/2006/relationships" xmlns:m="http://schemas.openxmlformats.org/officeDocument/2006/math" xmlns:v="urn:schemas-microsoft-com:vml" xmlns:wp14="http://schemas.microsoft.com/office/word/2010/wordprocessingDrawing" xmlns:wp="http://schemas.openxmlformats.org/drawingml/2006/wordprocessingDrawing" xmlns:w10="urn:schemas-microsoft-com:office:word" xmlns:w="http://schemas.openxmlformats.org/wordprocessingml/2006/main" xmlns:w14="http://schemas.microsoft.com/office/word/2010/wordml" xmlns:w15="http://schemas.microsoft.com/office/word/2012/wordml" xmlns:w16cex="http://schemas.microsoft.com/office/word/2018/wordml/cex" xmlns:w16cid="http://schemas.microsoft.com/office/word/2016/wordml/cid" xmlns:w16="http://schemas.microsoft.com/office/word/2018/wordml" xmlns:w16sdtdh="http://schemas.microsoft.com/office/word/2020/wordml/sdtdatahash" xmlns:w16se="http://schemas.microsoft.com/office/word/2015/wordml/symex" xmlns:wpg="http://schemas.microsoft.com/office/word/2010/wordprocessingGroup" xmlns:wpi="http://schemas.microsoft.com/office/word/2010/wordprocessingInk" xmlns:wne="http://schemas.microsoft.com/office/word/2006/wordml" xmlns:wps="http://schemas.microsoft.com/office/word/2010/wordprocessingShape" mc:Ignorable="w14 w15 w16se w16cid w16 w16cex w16sdtdh wp14">
+<w:ftr xmlns:wpc="http://schemas.microsoft.com/office/word/2010/wordprocessingCanvas" xmlns:cx="http://schemas.microsoft.com/office/drawing/2014/chartex" xmlns:cx1="http://schemas.microsoft.com/office/drawing/2015/9/8/chartex" xmlns:cx2="http://schemas.microsoft.com/office/drawing/2015/10/21/chartex" xmlns:cx3="http://schemas.microsoft.com/office/drawing/2016/5/9/chartex" xmlns:cx4="http://schemas.microsoft.com/office/drawing/2016/5/10/chartex" xmlns:cx5="http://schemas.microsoft.com/office/drawing/2016/5/11/chartex" xmlns:cx6="http://schemas.microsoft.com/office/drawing/2016/5/12/chartex" xmlns:cx7="http://schemas.microsoft.com/office/drawing/2016/5/13/chartex" xmlns:cx8="http://schemas.microsoft.com/office/drawing/2016/5/14/chartex" xmlns:mc="http://schemas.openxmlformats.org/markup-compatibility/2006" xmlns:aink="http://schemas.microsoft.com/office/drawing/2016/ink" xmlns:am3d="http://schemas.microsoft.com/office/drawing/2017/model3d" xmlns:o="urn:schemas-microsoft-com:office:office" xmlns:oel="http://schemas.microsoft.com/office/2019/extlst" xmlns:r="http://schemas.openxmlformats.org/officeDocument/2006/relationships" xmlns:m="http://schemas.openxmlformats.org/officeDocument/2006/math" xmlns:v="urn:schemas-microsoft-com:vml" xmlns:wp14="http://schemas.microsoft.com/office/word/2010/wordprocessingDrawing" xmlns:wp="http://schemas.openxmlformats.org/drawingml/2006/wordprocessingDrawing" xmlns:w10="urn:schemas-microsoft-com:office:word" xmlns:w="http://schemas.openxmlformats.org/wordprocessingml/2006/main" xmlns:w14="http://schemas.microsoft.com/office/word/2010/wordml" xmlns:w15="http://schemas.microsoft.com/office/word/2012/wordml" xmlns:w16cex="http://schemas.microsoft.com/office/word/2018/wordml/cex" xmlns:w16cid="http://schemas.microsoft.com/office/word/2016/wordml/cid" xmlns:w16="http://schemas.microsoft.com/office/word/2018/wordml" xmlns:w16sdtdh="http://schemas.microsoft.com/office/word/2020/wordml/sdtdatahash" xmlns:w16se="http://schemas.microsoft.com/office/word/2015/wordml/symex" xmlns:wpg="http://schemas.microsoft.com/office/word/2010/wordprocessingGroup" xmlns:wpi="http://schemas.microsoft.com/office/word/2010/wordprocessingInk" xmlns:wne="http://schemas.microsoft.com/office/word/2006/wordml" xmlns:wps="http://schemas.microsoft.com/office/word/2010/wordprocessingShape" mc:Ignorable="w14 w15 w16se w16cid w16 w16cex w16sdtdh wp14">
   <w:p>
     <w:pPr>
-      <w:pStyle w:val="Rodap"/>
+      <w:pStyle w:val="Footer"/>
       <w:tabs>
         <w:tab w:val="clear" w:pos="4419"/>
         <w:tab w:val="left" w:pos="4395"/>
@@ -5459,7 +5669,7 @@
   </w:p>
   <w:p>
     <w:pPr>
-      <w:pStyle w:val="Rodap"/>
+      <w:pStyle w:val="Footer"/>
       <w:tabs>
         <w:tab w:val="clear" w:pos="4419"/>
         <w:tab w:val="left" w:pos="4395"/>
@@ -5478,7 +5688,7 @@
   </w:p>
   <w:p>
     <w:pPr>
-      <w:pStyle w:val="Rodap"/>
+      <w:pStyle w:val="Footer"/>
       <w:pBdr>
         <w:top w:val="single" w:sz="4" w:space="2" w:color="auto"/>
       </w:pBdr>
@@ -5510,14 +5720,14 @@
   </w:p>
   <w:p>
     <w:pPr>
-      <w:pStyle w:val="Rodap"/>
+      <w:pStyle w:val="Footer"/>
     </w:pPr>
   </w:p>
 </w:ftr>
 </file>
 
 <file path=word/footnotes.xml><?xml version="1.0" encoding="utf-8"?>
-<w:footnotes xmlns:wpc="http://schemas.microsoft.com/office/word/2010/wordprocessingCanvas" xmlns:cx="http://schemas.microsoft.com/office/drawing/2014/chartex" xmlns:cx1="http://schemas.microsoft.com/office/drawing/2015/9/8/chartex" xmlns:cx2="http://schemas.microsoft.com/office/drawing/2015/10/21/chartex" xmlns:cx3="http://schemas.microsoft.com/office/drawing/2016/5/9/chartex" xmlns:cx4="http://schemas.microsoft.com/office/drawing/2016/5/10/chartex" xmlns:cx5="http://schemas.microsoft.com/office/drawing/2016/5/11/chartex" xmlns:cx6="http://schemas.microsoft.com/office/drawing/2016/5/12/chartex" xmlns:cx7="http://schemas.microsoft.com/office/drawing/2016/5/13/chartex" xmlns:cx8="http://schemas.microsoft.com/office/drawing/2016/5/14/chartex" xmlns:mc="http://schemas.openxmlformats.org/markup-compatibility/2006" xmlns:aink="http://schemas.microsoft.com/office/drawing/2016/ink" xmlns:am3d="http://schemas.microsoft.com/office/drawing/2017/model3d" xmlns:o="urn:schemas-microsoft-com:office:office" xmlns:r="http://schemas.openxmlformats.org/officeDocument/2006/relationships" xmlns:m="http://schemas.openxmlformats.org/officeDocument/2006/math" xmlns:v="urn:schemas-microsoft-com:vml" xmlns:wp14="http://schemas.microsoft.com/office/word/2010/wordprocessingDrawing" xmlns:wp="http://schemas.openxmlformats.org/drawingml/2006/wordprocessingDrawing" xmlns:w10="urn:schemas-microsoft-com:office:word" xmlns:w="http://schemas.openxmlformats.org/wordprocessingml/2006/main" xmlns:w14="http://schemas.microsoft.com/office/word/2010/wordml" xmlns:w15="http://schemas.microsoft.com/office/word/2012/wordml" xmlns:w16cex="http://schemas.microsoft.com/office/word/2018/wordml/cex" xmlns:w16cid="http://schemas.microsoft.com/office/word/2016/wordml/cid" xmlns:w16="http://schemas.microsoft.com/office/word/2018/wordml" xmlns:w16sdtdh="http://schemas.microsoft.com/office/word/2020/wordml/sdtdatahash" xmlns:w16se="http://schemas.microsoft.com/office/word/2015/wordml/symex" xmlns:wpg="http://schemas.microsoft.com/office/word/2010/wordprocessingGroup" xmlns:wpi="http://schemas.microsoft.com/office/word/2010/wordprocessingInk" xmlns:wne="http://schemas.microsoft.com/office/word/2006/wordml" xmlns:wps="http://schemas.microsoft.com/office/word/2010/wordprocessingShape" mc:Ignorable="w14 w15 w16se w16cid w16 w16cex w16sdtdh wp14">
+<w:footnotes xmlns:wpc="http://schemas.microsoft.com/office/word/2010/wordprocessingCanvas" xmlns:cx="http://schemas.microsoft.com/office/drawing/2014/chartex" xmlns:cx1="http://schemas.microsoft.com/office/drawing/2015/9/8/chartex" xmlns:cx2="http://schemas.microsoft.com/office/drawing/2015/10/21/chartex" xmlns:cx3="http://schemas.microsoft.com/office/drawing/2016/5/9/chartex" xmlns:cx4="http://schemas.microsoft.com/office/drawing/2016/5/10/chartex" xmlns:cx5="http://schemas.microsoft.com/office/drawing/2016/5/11/chartex" xmlns:cx6="http://schemas.microsoft.com/office/drawing/2016/5/12/chartex" xmlns:cx7="http://schemas.microsoft.com/office/drawing/2016/5/13/chartex" xmlns:cx8="http://schemas.microsoft.com/office/drawing/2016/5/14/chartex" xmlns:mc="http://schemas.openxmlformats.org/markup-compatibility/2006" xmlns:aink="http://schemas.microsoft.com/office/drawing/2016/ink" xmlns:am3d="http://schemas.microsoft.com/office/drawing/2017/model3d" xmlns:o="urn:schemas-microsoft-com:office:office" xmlns:oel="http://schemas.microsoft.com/office/2019/extlst" xmlns:r="http://schemas.openxmlformats.org/officeDocument/2006/relationships" xmlns:m="http://schemas.openxmlformats.org/officeDocument/2006/math" xmlns:v="urn:schemas-microsoft-com:vml" xmlns:wp14="http://schemas.microsoft.com/office/word/2010/wordprocessingDrawing" xmlns:wp="http://schemas.openxmlformats.org/drawingml/2006/wordprocessingDrawing" xmlns:w10="urn:schemas-microsoft-com:office:word" xmlns:w="http://schemas.openxmlformats.org/wordprocessingml/2006/main" xmlns:w14="http://schemas.microsoft.com/office/word/2010/wordml" xmlns:w15="http://schemas.microsoft.com/office/word/2012/wordml" xmlns:w16cex="http://schemas.microsoft.com/office/word/2018/wordml/cex" xmlns:w16cid="http://schemas.microsoft.com/office/word/2016/wordml/cid" xmlns:w16="http://schemas.microsoft.com/office/word/2018/wordml" xmlns:w16sdtdh="http://schemas.microsoft.com/office/word/2020/wordml/sdtdatahash" xmlns:w16se="http://schemas.microsoft.com/office/word/2015/wordml/symex" xmlns:wpg="http://schemas.microsoft.com/office/word/2010/wordprocessingGroup" xmlns:wpi="http://schemas.microsoft.com/office/word/2010/wordprocessingInk" xmlns:wne="http://schemas.microsoft.com/office/word/2006/wordml" xmlns:wps="http://schemas.microsoft.com/office/word/2010/wordprocessingShape" mc:Ignorable="w14 w15 w16se w16cid w16 w16cex w16sdtdh wp14">
   <w:footnote w:type="separator" w:id="-1">
     <w:p>
       <w:r>
@@ -5536,7 +5746,7 @@
 </file>
 
 <file path=word/header1.xml><?xml version="1.0" encoding="utf-8"?>
-<w:hdr xmlns:wpc="http://schemas.microsoft.com/office/word/2010/wordprocessingCanvas" xmlns:cx="http://schemas.microsoft.com/office/drawing/2014/chartex" xmlns:cx1="http://schemas.microsoft.com/office/drawing/2015/9/8/chartex" xmlns:cx2="http://schemas.microsoft.com/office/drawing/2015/10/21/chartex" xmlns:cx3="http://schemas.microsoft.com/office/drawing/2016/5/9/chartex" xmlns:cx4="http://schemas.microsoft.com/office/drawing/2016/5/10/chartex" xmlns:cx5="http://schemas.microsoft.com/office/drawing/2016/5/11/chartex" xmlns:cx6="http://schemas.microsoft.com/office/drawing/2016/5/12/chartex" xmlns:cx7="http://schemas.microsoft.com/office/drawing/2016/5/13/chartex" xmlns:cx8="http://schemas.microsoft.com/office/drawing/2016/5/14/chartex" xmlns:mc="http://schemas.openxmlformats.org/markup-compatibility/2006" xmlns:aink="http://schemas.microsoft.com/office/drawing/2016/ink" xmlns:am3d="http://schemas.microsoft.com/office/drawing/2017/model3d" xmlns:o="urn:schemas-microsoft-com:office:office" xmlns:r="http://schemas.openxmlformats.org/officeDocument/2006/relationships" xmlns:m="http://schemas.openxmlformats.org/officeDocument/2006/math" xmlns:v="urn:schemas-microsoft-com:vml" xmlns:wp14="http://schemas.microsoft.com/office/word/2010/wordprocessingDrawing" xmlns:wp="http://schemas.openxmlformats.org/drawingml/2006/wordprocessingDrawing" xmlns:w10="urn:schemas-microsoft-com:office:word" xmlns:w="http://schemas.openxmlformats.org/wordprocessingml/2006/main" xmlns:w14="http://schemas.microsoft.com/office/word/2010/wordml" xmlns:w15="http://schemas.microsoft.com/office/word/2012/wordml" xmlns:w16cex="http://schemas.microsoft.com/office/word/2018/wordml/cex" xmlns:w16cid="http://schemas.microsoft.com/office/word/2016/wordml/cid" xmlns:w16="http://schemas.microsoft.com/office/word/2018/wordml" xmlns:w16sdtdh="http://schemas.microsoft.com/office/word/2020/wordml/sdtdatahash" xmlns:w16se="http://schemas.microsoft.com/office/word/2015/wordml/symex" xmlns:wpg="http://schemas.microsoft.com/office/word/2010/wordprocessingGroup" xmlns:wpi="http://schemas.microsoft.com/office/word/2010/wordprocessingInk" xmlns:wne="http://schemas.microsoft.com/office/word/2006/wordml" xmlns:wps="http://schemas.microsoft.com/office/word/2010/wordprocessingShape" mc:Ignorable="w14 w15 w16se w16cid w16 w16cex w16sdtdh wp14">
+<w:hdr xmlns:wpc="http://schemas.microsoft.com/office/word/2010/wordprocessingCanvas" xmlns:cx="http://schemas.microsoft.com/office/drawing/2014/chartex" xmlns:cx1="http://schemas.microsoft.com/office/drawing/2015/9/8/chartex" xmlns:cx2="http://schemas.microsoft.com/office/drawing/2015/10/21/chartex" xmlns:cx3="http://schemas.microsoft.com/office/drawing/2016/5/9/chartex" xmlns:cx4="http://schemas.microsoft.com/office/drawing/2016/5/10/chartex" xmlns:cx5="http://schemas.microsoft.com/office/drawing/2016/5/11/chartex" xmlns:cx6="http://schemas.microsoft.com/office/drawing/2016/5/12/chartex" xmlns:cx7="http://schemas.microsoft.com/office/drawing/2016/5/13/chartex" xmlns:cx8="http://schemas.microsoft.com/office/drawing/2016/5/14/chartex" xmlns:mc="http://schemas.openxmlformats.org/markup-compatibility/2006" xmlns:aink="http://schemas.microsoft.com/office/drawing/2016/ink" xmlns:am3d="http://schemas.microsoft.com/office/drawing/2017/model3d" xmlns:o="urn:schemas-microsoft-com:office:office" xmlns:oel="http://schemas.microsoft.com/office/2019/extlst" xmlns:r="http://schemas.openxmlformats.org/officeDocument/2006/relationships" xmlns:m="http://schemas.openxmlformats.org/officeDocument/2006/math" xmlns:v="urn:schemas-microsoft-com:vml" xmlns:wp14="http://schemas.microsoft.com/office/word/2010/wordprocessingDrawing" xmlns:wp="http://schemas.openxmlformats.org/drawingml/2006/wordprocessingDrawing" xmlns:w10="urn:schemas-microsoft-com:office:word" xmlns:w="http://schemas.openxmlformats.org/wordprocessingml/2006/main" xmlns:w14="http://schemas.microsoft.com/office/word/2010/wordml" xmlns:w15="http://schemas.microsoft.com/office/word/2012/wordml" xmlns:w16cex="http://schemas.microsoft.com/office/word/2018/wordml/cex" xmlns:w16cid="http://schemas.microsoft.com/office/word/2016/wordml/cid" xmlns:w16="http://schemas.microsoft.com/office/word/2018/wordml" xmlns:w16sdtdh="http://schemas.microsoft.com/office/word/2020/wordml/sdtdatahash" xmlns:w16se="http://schemas.microsoft.com/office/word/2015/wordml/symex" xmlns:wpg="http://schemas.microsoft.com/office/word/2010/wordprocessingGroup" xmlns:wpi="http://schemas.microsoft.com/office/word/2010/wordprocessingInk" xmlns:wne="http://schemas.microsoft.com/office/word/2006/wordml" xmlns:wps="http://schemas.microsoft.com/office/word/2010/wordprocessingShape" mc:Ignorable="w14 w15 w16se w16cid w16 w16cex w16sdtdh wp14">
   <w:tbl>
     <w:tblPr>
       <w:tblW w:w="10881" w:type="dxa"/>
@@ -5553,7 +5763,7 @@
         </w:tcPr>
         <w:p>
           <w:pPr>
-            <w:pStyle w:val="Cabealho"/>
+            <w:pStyle w:val="Header"/>
             <w:rPr>
               <w:sz w:val="18"/>
             </w:rPr>
@@ -5621,7 +5831,7 @@
         </w:tcPr>
         <w:p>
           <w:pPr>
-            <w:pStyle w:val="Cabealho"/>
+            <w:pStyle w:val="Header"/>
             <w:jc w:val="center"/>
             <w:rPr>
               <w:rFonts w:ascii="Tahoma" w:hAnsi="Tahoma" w:cs="Tahoma"/>
@@ -5645,7 +5855,7 @@
   </w:tbl>
   <w:p>
     <w:pPr>
-      <w:pStyle w:val="Ttulo"/>
+      <w:pStyle w:val="Title"/>
       <w:jc w:val="left"/>
       <w:rPr>
         <w:rFonts w:ascii="Tahoma" w:hAnsi="Tahoma" w:cs="Tahoma"/>
@@ -5667,12 +5877,12 @@
 </file>
 
 <file path=word/numbering.xml><?xml version="1.0" encoding="utf-8"?>
-<w:numbering xmlns:wpc="http://schemas.microsoft.com/office/word/2010/wordprocessingCanvas" xmlns:cx="http://schemas.microsoft.com/office/drawing/2014/chartex" xmlns:cx1="http://schemas.microsoft.com/office/drawing/2015/9/8/chartex" xmlns:cx2="http://schemas.microsoft.com/office/drawing/2015/10/21/chartex" xmlns:cx3="http://schemas.microsoft.com/office/drawing/2016/5/9/chartex" xmlns:cx4="http://schemas.microsoft.com/office/drawing/2016/5/10/chartex" xmlns:cx5="http://schemas.microsoft.com/office/drawing/2016/5/11/chartex" xmlns:cx6="http://schemas.microsoft.com/office/drawing/2016/5/12/chartex" xmlns:cx7="http://schemas.microsoft.com/office/drawing/2016/5/13/chartex" xmlns:cx8="http://schemas.microsoft.com/office/drawing/2016/5/14/chartex" xmlns:mc="http://schemas.openxmlformats.org/markup-compatibility/2006" xmlns:aink="http://schemas.microsoft.com/office/drawing/2016/ink" xmlns:am3d="http://schemas.microsoft.com/office/drawing/2017/model3d" xmlns:o="urn:schemas-microsoft-com:office:office" xmlns:r="http://schemas.openxmlformats.org/officeDocument/2006/relationships" xmlns:m="http://schemas.openxmlformats.org/officeDocument/2006/math" xmlns:v="urn:schemas-microsoft-com:vml" xmlns:wp14="http://schemas.microsoft.com/office/word/2010/wordprocessingDrawing" xmlns:wp="http://schemas.openxmlformats.org/drawingml/2006/wordprocessingDrawing" xmlns:w10="urn:schemas-microsoft-com:office:word" xmlns:w="http://schemas.openxmlformats.org/wordprocessingml/2006/main" xmlns:w14="http://schemas.microsoft.com/office/word/2010/wordml" xmlns:w15="http://schemas.microsoft.com/office/word/2012/wordml" xmlns:w16cex="http://schemas.microsoft.com/office/word/2018/wordml/cex" xmlns:w16cid="http://schemas.microsoft.com/office/word/2016/wordml/cid" xmlns:w16="http://schemas.microsoft.com/office/word/2018/wordml" xmlns:w16sdtdh="http://schemas.microsoft.com/office/word/2020/wordml/sdtdatahash" xmlns:w16se="http://schemas.microsoft.com/office/word/2015/wordml/symex" xmlns:wpg="http://schemas.microsoft.com/office/word/2010/wordprocessingGroup" xmlns:wpi="http://schemas.microsoft.com/office/word/2010/wordprocessingInk" xmlns:wne="http://schemas.microsoft.com/office/word/2006/wordml" xmlns:wps="http://schemas.microsoft.com/office/word/2010/wordprocessingShape" mc:Ignorable="w14 w15 w16se w16cid w16 w16cex w16sdtdh wp14">
+<w:numbering xmlns:wpc="http://schemas.microsoft.com/office/word/2010/wordprocessingCanvas" xmlns:cx="http://schemas.microsoft.com/office/drawing/2014/chartex" xmlns:cx1="http://schemas.microsoft.com/office/drawing/2015/9/8/chartex" xmlns:cx2="http://schemas.microsoft.com/office/drawing/2015/10/21/chartex" xmlns:cx3="http://schemas.microsoft.com/office/drawing/2016/5/9/chartex" xmlns:cx4="http://schemas.microsoft.com/office/drawing/2016/5/10/chartex" xmlns:cx5="http://schemas.microsoft.com/office/drawing/2016/5/11/chartex" xmlns:cx6="http://schemas.microsoft.com/office/drawing/2016/5/12/chartex" xmlns:cx7="http://schemas.microsoft.com/office/drawing/2016/5/13/chartex" xmlns:cx8="http://schemas.microsoft.com/office/drawing/2016/5/14/chartex" xmlns:mc="http://schemas.openxmlformats.org/markup-compatibility/2006" xmlns:aink="http://schemas.microsoft.com/office/drawing/2016/ink" xmlns:am3d="http://schemas.microsoft.com/office/drawing/2017/model3d" xmlns:o="urn:schemas-microsoft-com:office:office" xmlns:oel="http://schemas.microsoft.com/office/2019/extlst" xmlns:r="http://schemas.openxmlformats.org/officeDocument/2006/relationships" xmlns:m="http://schemas.openxmlformats.org/officeDocument/2006/math" xmlns:v="urn:schemas-microsoft-com:vml" xmlns:wp14="http://schemas.microsoft.com/office/word/2010/wordprocessingDrawing" xmlns:wp="http://schemas.openxmlformats.org/drawingml/2006/wordprocessingDrawing" xmlns:w10="urn:schemas-microsoft-com:office:word" xmlns:w="http://schemas.openxmlformats.org/wordprocessingml/2006/main" xmlns:w14="http://schemas.microsoft.com/office/word/2010/wordml" xmlns:w15="http://schemas.microsoft.com/office/word/2012/wordml" xmlns:w16cex="http://schemas.microsoft.com/office/word/2018/wordml/cex" xmlns:w16cid="http://schemas.microsoft.com/office/word/2016/wordml/cid" xmlns:w16="http://schemas.microsoft.com/office/word/2018/wordml" xmlns:w16sdtdh="http://schemas.microsoft.com/office/word/2020/wordml/sdtdatahash" xmlns:w16se="http://schemas.microsoft.com/office/word/2015/wordml/symex" xmlns:wpg="http://schemas.microsoft.com/office/word/2010/wordprocessingGroup" xmlns:wpi="http://schemas.microsoft.com/office/word/2010/wordprocessingInk" xmlns:wne="http://schemas.microsoft.com/office/word/2006/wordml" xmlns:wps="http://schemas.microsoft.com/office/word/2010/wordprocessingShape" mc:Ignorable="w14 w15 w16se w16cid w16 w16cex w16sdtdh wp14">
   <w:abstractNum w:abstractNumId="0" w15:restartNumberingAfterBreak="0">
     <w:nsid w:val="040F5614"/>
     <w:multiLevelType w:val="hybridMultilevel"/>
-    <w:tmpl w:val="2EB40008"/>
-    <w:lvl w:ilvl="0" w:tplc="04160017">
+    <w:tmpl w:val="B02E66EE"/>
+    <w:lvl w:ilvl="0" w:tplc="22AED1B2">
       <w:start w:val="1"/>
       <w:numFmt w:val="lowerLetter"/>
       <w:lvlText w:val="%1)"/>
@@ -5680,6 +5890,12 @@
       <w:pPr>
         <w:ind w:left="1068" w:hanging="360"/>
       </w:pPr>
+      <w:rPr>
+        <w:color w:val="auto"/>
+        <w:sz w:val="24"/>
+        <w:szCs w:val="24"/>
+        <w:vertAlign w:val="baseline"/>
+      </w:rPr>
     </w:lvl>
     <w:lvl w:ilvl="1" w:tplc="04160019" w:tentative="1">
       <w:start w:val="1"/>
@@ -8584,49 +8800,49 @@
       </w:rPr>
     </w:lvl>
   </w:abstractNum>
-  <w:num w:numId="1">
+  <w:num w:numId="1" w16cid:durableId="530731370">
     <w:abstractNumId w:val="9"/>
   </w:num>
-  <w:num w:numId="2">
+  <w:num w:numId="2" w16cid:durableId="2107000879">
     <w:abstractNumId w:val="11"/>
   </w:num>
-  <w:num w:numId="3">
+  <w:num w:numId="3" w16cid:durableId="920986931">
     <w:abstractNumId w:val="14"/>
   </w:num>
-  <w:num w:numId="4">
+  <w:num w:numId="4" w16cid:durableId="44644047">
     <w:abstractNumId w:val="25"/>
   </w:num>
-  <w:num w:numId="5">
+  <w:num w:numId="5" w16cid:durableId="1560364392">
     <w:abstractNumId w:val="12"/>
   </w:num>
-  <w:num w:numId="6">
+  <w:num w:numId="6" w16cid:durableId="355622524">
     <w:abstractNumId w:val="2"/>
   </w:num>
-  <w:num w:numId="7">
+  <w:num w:numId="7" w16cid:durableId="1251236587">
     <w:abstractNumId w:val="8"/>
   </w:num>
-  <w:num w:numId="8">
+  <w:num w:numId="8" w16cid:durableId="1218083503">
     <w:abstractNumId w:val="17"/>
   </w:num>
-  <w:num w:numId="9">
+  <w:num w:numId="9" w16cid:durableId="991059543">
     <w:abstractNumId w:val="16"/>
   </w:num>
-  <w:num w:numId="10">
+  <w:num w:numId="10" w16cid:durableId="70739165">
     <w:abstractNumId w:val="10"/>
   </w:num>
-  <w:num w:numId="11">
+  <w:num w:numId="11" w16cid:durableId="1062673705">
     <w:abstractNumId w:val="21"/>
   </w:num>
-  <w:num w:numId="12">
+  <w:num w:numId="12" w16cid:durableId="1331903767">
     <w:abstractNumId w:val="22"/>
   </w:num>
-  <w:num w:numId="13">
+  <w:num w:numId="13" w16cid:durableId="712194726">
     <w:abstractNumId w:val="24"/>
   </w:num>
-  <w:num w:numId="14">
+  <w:num w:numId="14" w16cid:durableId="134488667">
     <w:abstractNumId w:val="4"/>
   </w:num>
-  <w:num w:numId="15">
+  <w:num w:numId="15" w16cid:durableId="787159109">
     <w:abstractNumId w:val="20"/>
     <w:lvlOverride w:ilvl="0">
       <w:startOverride w:val="1"/>
@@ -8656,37 +8872,37 @@
       <w:startOverride w:val="1"/>
     </w:lvlOverride>
   </w:num>
-  <w:num w:numId="16">
+  <w:num w:numId="16" w16cid:durableId="493497343">
     <w:abstractNumId w:val="3"/>
   </w:num>
-  <w:num w:numId="17">
+  <w:num w:numId="17" w16cid:durableId="1598364190">
     <w:abstractNumId w:val="5"/>
   </w:num>
-  <w:num w:numId="18">
+  <w:num w:numId="18" w16cid:durableId="207306973">
     <w:abstractNumId w:val="13"/>
   </w:num>
-  <w:num w:numId="19">
+  <w:num w:numId="19" w16cid:durableId="1287350711">
     <w:abstractNumId w:val="23"/>
   </w:num>
-  <w:num w:numId="20">
+  <w:num w:numId="20" w16cid:durableId="1614165029">
     <w:abstractNumId w:val="15"/>
   </w:num>
-  <w:num w:numId="21">
+  <w:num w:numId="21" w16cid:durableId="1889224628">
     <w:abstractNumId w:val="18"/>
   </w:num>
-  <w:num w:numId="22">
+  <w:num w:numId="22" w16cid:durableId="343821312">
     <w:abstractNumId w:val="6"/>
   </w:num>
-  <w:num w:numId="23">
+  <w:num w:numId="23" w16cid:durableId="2108188748">
     <w:abstractNumId w:val="0"/>
   </w:num>
-  <w:num w:numId="24">
+  <w:num w:numId="24" w16cid:durableId="800656396">
     <w:abstractNumId w:val="1"/>
   </w:num>
-  <w:num w:numId="25">
+  <w:num w:numId="25" w16cid:durableId="988484146">
     <w:abstractNumId w:val="19"/>
   </w:num>
-  <w:num w:numId="26">
+  <w:num w:numId="26" w16cid:durableId="1437359247">
     <w:abstractNumId w:val="7"/>
   </w:num>
 </w:numbering>
@@ -9082,7 +9298,7 @@
       <w:sz w:val="24"/>
     </w:rPr>
   </w:style>
-  <w:style w:type="paragraph" w:styleId="Ttulo1">
+  <w:style w:type="paragraph" w:styleId="Heading1">
     <w:name w:val="heading 1"/>
     <w:basedOn w:val="Normal"/>
     <w:next w:val="Normal"/>
@@ -9097,7 +9313,7 @@
       <w:bCs/>
     </w:rPr>
   </w:style>
-  <w:style w:type="paragraph" w:styleId="Ttulo2">
+  <w:style w:type="paragraph" w:styleId="Heading2">
     <w:name w:val="heading 2"/>
     <w:basedOn w:val="Normal"/>
     <w:next w:val="Normal"/>
@@ -9116,7 +9332,7 @@
       <w:szCs w:val="24"/>
     </w:rPr>
   </w:style>
-  <w:style w:type="paragraph" w:styleId="Ttulo4">
+  <w:style w:type="paragraph" w:styleId="Heading4">
     <w:name w:val="heading 4"/>
     <w:basedOn w:val="Normal"/>
     <w:next w:val="Normal"/>
@@ -9129,7 +9345,7 @@
       <w:b/>
     </w:rPr>
   </w:style>
-  <w:style w:type="paragraph" w:styleId="Ttulo6">
+  <w:style w:type="paragraph" w:styleId="Heading6">
     <w:name w:val="heading 6"/>
     <w:basedOn w:val="Normal"/>
     <w:next w:val="Normal"/>
@@ -9147,13 +9363,13 @@
       <w:szCs w:val="22"/>
     </w:rPr>
   </w:style>
-  <w:style w:type="character" w:default="1" w:styleId="Fontepargpadro">
+  <w:style w:type="character" w:default="1" w:styleId="DefaultParagraphFont">
     <w:name w:val="Default Paragraph Font"/>
     <w:uiPriority w:val="1"/>
     <w:semiHidden/>
     <w:unhideWhenUsed/>
   </w:style>
-  <w:style w:type="table" w:default="1" w:styleId="Tabelanormal">
+  <w:style w:type="table" w:default="1" w:styleId="TableNormal">
     <w:name w:val="Normal Table"/>
     <w:uiPriority w:val="99"/>
     <w:semiHidden/>
@@ -9168,13 +9384,13 @@
       </w:tblCellMar>
     </w:tblPr>
   </w:style>
-  <w:style w:type="numbering" w:default="1" w:styleId="Semlista">
+  <w:style w:type="numbering" w:default="1" w:styleId="NoList">
     <w:name w:val="No List"/>
     <w:uiPriority w:val="99"/>
     <w:semiHidden/>
     <w:unhideWhenUsed/>
   </w:style>
-  <w:style w:type="paragraph" w:styleId="Cabealho">
+  <w:style w:type="paragraph" w:styleId="Header">
     <w:name w:val="header"/>
     <w:basedOn w:val="Normal"/>
     <w:pPr>
@@ -9184,7 +9400,7 @@
       </w:tabs>
     </w:pPr>
   </w:style>
-  <w:style w:type="paragraph" w:styleId="Rodap">
+  <w:style w:type="paragraph" w:styleId="Footer">
     <w:name w:val="footer"/>
     <w:basedOn w:val="Normal"/>
     <w:pPr>
@@ -9194,7 +9410,7 @@
       </w:tabs>
     </w:pPr>
   </w:style>
-  <w:style w:type="paragraph" w:styleId="Ttulo">
+  <w:style w:type="paragraph" w:styleId="Title">
     <w:name w:val="Title"/>
     <w:basedOn w:val="Normal"/>
     <w:qFormat/>
@@ -9205,7 +9421,7 @@
       <w:b/>
     </w:rPr>
   </w:style>
-  <w:style w:type="paragraph" w:styleId="Recuodecorpodetexto">
+  <w:style w:type="paragraph" w:styleId="BodyTextIndent">
     <w:name w:val="Body Text Indent"/>
     <w:basedOn w:val="Normal"/>
     <w:pPr>
@@ -9223,7 +9439,7 @@
       <w:u w:val="single"/>
     </w:rPr>
   </w:style>
-  <w:style w:type="paragraph" w:styleId="Corpodetexto">
+  <w:style w:type="paragraph" w:styleId="BodyText">
     <w:name w:val="Body Text"/>
     <w:basedOn w:val="Normal"/>
     <w:rPr>
@@ -9233,9 +9449,9 @@
       <w:szCs w:val="24"/>
     </w:rPr>
   </w:style>
-  <w:style w:type="paragraph" w:styleId="Lista">
+  <w:style w:type="paragraph" w:styleId="List">
     <w:name w:val="List"/>
-    <w:basedOn w:val="Corpodetexto"/>
+    <w:basedOn w:val="BodyText"/>
     <w:rsid w:val="00693C40"/>
     <w:pPr>
       <w:widowControl w:val="0"/>
@@ -9253,7 +9469,7 @@
   <w:style w:type="paragraph" w:customStyle="1" w:styleId="TtuloPrincipal">
     <w:name w:val="Título Principal"/>
     <w:basedOn w:val="Normal"/>
-    <w:next w:val="Corpodetexto"/>
+    <w:next w:val="BodyText"/>
     <w:rsid w:val="00693C40"/>
     <w:pPr>
       <w:keepNext/>
@@ -9269,7 +9485,7 @@
   </w:style>
   <w:style w:type="paragraph" w:customStyle="1" w:styleId="WW-ContedodaTabela1111">
     <w:name w:val="WW-Conteúdo da Tabela1111"/>
-    <w:basedOn w:val="Corpodetexto"/>
+    <w:basedOn w:val="BodyText"/>
     <w:rsid w:val="00693C40"/>
     <w:pPr>
       <w:widowControl w:val="0"/>
@@ -9315,9 +9531,9 @@
       <w:lang w:eastAsia="ar-SA"/>
     </w:rPr>
   </w:style>
-  <w:style w:type="table" w:styleId="Tabelacomgrade">
+  <w:style w:type="table" w:styleId="TableGrid">
     <w:name w:val="Table Grid"/>
-    <w:basedOn w:val="Tabelanormal"/>
+    <w:basedOn w:val="TableNormal"/>
     <w:rsid w:val="004D4977"/>
     <w:tblPr>
       <w:tblBorders>
@@ -9332,7 +9548,7 @@
   </w:style>
   <w:style w:type="paragraph" w:customStyle="1" w:styleId="Contedodatabela">
     <w:name w:val="Conteúdo da tabela"/>
-    <w:basedOn w:val="Corpodetexto"/>
+    <w:basedOn w:val="BodyText"/>
     <w:rsid w:val="00E31F57"/>
     <w:pPr>
       <w:suppressLineNumbers/>
@@ -9353,10 +9569,10 @@
       <w:color w:val="auto"/>
     </w:rPr>
   </w:style>
-  <w:style w:type="paragraph" w:styleId="Textodebalo">
+  <w:style w:type="paragraph" w:styleId="BalloonText">
     <w:name w:val="Balloon Text"/>
     <w:basedOn w:val="Normal"/>
-    <w:link w:val="TextodebaloChar"/>
+    <w:link w:val="BalloonTextChar"/>
     <w:rsid w:val="00E27838"/>
     <w:rPr>
       <w:rFonts w:ascii="Tahoma" w:hAnsi="Tahoma" w:cs="Tahoma"/>
@@ -9364,10 +9580,10 @@
       <w:szCs w:val="16"/>
     </w:rPr>
   </w:style>
-  <w:style w:type="character" w:customStyle="1" w:styleId="TextodebaloChar">
-    <w:name w:val="Texto de balão Char"/>
-    <w:basedOn w:val="Fontepargpadro"/>
-    <w:link w:val="Textodebalo"/>
+  <w:style w:type="character" w:customStyle="1" w:styleId="BalloonTextChar">
+    <w:name w:val="Balloon Text Char"/>
+    <w:basedOn w:val="DefaultParagraphFont"/>
+    <w:link w:val="BalloonText"/>
     <w:rsid w:val="00E27838"/>
     <w:rPr>
       <w:rFonts w:ascii="Tahoma" w:hAnsi="Tahoma" w:cs="Tahoma"/>
@@ -9376,7 +9592,7 @@
       <w:lang w:val="en-US"/>
     </w:rPr>
   </w:style>
-  <w:style w:type="paragraph" w:styleId="PargrafodaLista">
+  <w:style w:type="paragraph" w:styleId="ListParagraph">
     <w:name w:val="List Paragraph"/>
     <w:basedOn w:val="Normal"/>
     <w:uiPriority w:val="34"/>
@@ -9407,12 +9623,12 @@
   </w:style>
   <w:style w:type="character" w:customStyle="1" w:styleId="apple-converted-space">
     <w:name w:val="apple-converted-space"/>
-    <w:basedOn w:val="Fontepargpadro"/>
+    <w:basedOn w:val="DefaultParagraphFont"/>
     <w:rsid w:val="00DE0CB2"/>
   </w:style>
-  <w:style w:type="character" w:styleId="Forte">
+  <w:style w:type="character" w:styleId="Strong">
     <w:name w:val="Strong"/>
-    <w:basedOn w:val="Fontepargpadro"/>
+    <w:basedOn w:val="DefaultParagraphFont"/>
     <w:uiPriority w:val="22"/>
     <w:qFormat/>
     <w:rsid w:val="00DE0CB2"/>
@@ -9423,12 +9639,12 @@
   </w:style>
   <w:style w:type="character" w:customStyle="1" w:styleId="filminfo1">
     <w:name w:val="film_info1"/>
-    <w:basedOn w:val="Fontepargpadro"/>
+    <w:basedOn w:val="DefaultParagraphFont"/>
     <w:rsid w:val="000D7DF0"/>
   </w:style>
   <w:style w:type="character" w:customStyle="1" w:styleId="lighten5">
     <w:name w:val="lighten5"/>
-    <w:basedOn w:val="Fontepargpadro"/>
+    <w:basedOn w:val="DefaultParagraphFont"/>
     <w:rsid w:val="000D7DF0"/>
   </w:style>
 </w:styles>
@@ -9439,10 +9655,10 @@
   <a:themeElements>
     <a:clrScheme name="Escritório">
       <a:dk1>
-        <a:sysClr val="windowText" lastClr="000000"/>
+        <a:sysClr val="windowText" lastClr="FFFFFF"/>
       </a:dk1>
       <a:lt1>
-        <a:sysClr val="window" lastClr="FFFFFF"/>
+        <a:sysClr val="window" lastClr="202020"/>
       </a:lt1>
       <a:dk2>
         <a:srgbClr val="1F497D"/>
